--- a/Documentacion/DocumentacionProyecto/Requerimientos/RF_DevolucionSubvencionesDocentes_v2.docx
+++ b/Documentacion/DocumentacionProyecto/Requerimientos/RF_DevolucionSubvencionesDocentes_v2.docx
@@ -7567,75 +7567,6 @@
           </w:p>
         </w:tc>
       </w:tr>
-      <w:tr>
-        <w:tc>
-          <w:tcPr>
-            <w:cnfStyle w:val="001000000000" w:firstRow="0" w:lastRow="0" w:firstColumn="1" w:lastColumn="0" w:oddVBand="0" w:evenVBand="0" w:oddHBand="0" w:evenHBand="0" w:firstRowFirstColumn="0" w:firstRowLastColumn="0" w:lastRowFirstColumn="0" w:lastRowLastColumn="0"/>
-            <w:tcW w:w="2830" w:type="dxa"/>
-          </w:tcPr>
-          <w:p>
-            <w:proofErr w:type="spellStart"/>
-            <w:r>
-              <w:t>AntigAnio</w:t>
-            </w:r>
-            <w:proofErr w:type="spellEnd"/>
-          </w:p>
-        </w:tc>
-        <w:tc>
-          <w:tcPr>
-            <w:tcW w:w="5664" w:type="dxa"/>
-          </w:tcPr>
-          <w:p>
-            <w:pPr>
-              <w:cnfStyle w:val="000000000000" w:firstRow="0" w:lastRow="0" w:firstColumn="0" w:lastColumn="0" w:oddVBand="0" w:evenVBand="0" w:oddHBand="0" w:evenHBand="0" w:firstRowFirstColumn="0" w:firstRowLastColumn="0" w:lastRowFirstColumn="0" w:lastRowLastColumn="0"/>
-            </w:pPr>
-            <w:proofErr w:type="spellStart"/>
-            <w:r>
-              <w:t>Char</w:t>
-            </w:r>
-            <w:proofErr w:type="spellEnd"/>
-            <w:r>
-              <w:t>(2)</w:t>
-            </w:r>
-          </w:p>
-        </w:tc>
-      </w:tr>
-      <w:tr>
-        <w:trPr>
-          <w:cnfStyle w:val="000000100000" w:firstRow="0" w:lastRow="0" w:firstColumn="0" w:lastColumn="0" w:oddVBand="0" w:evenVBand="0" w:oddHBand="1" w:evenHBand="0" w:firstRowFirstColumn="0" w:firstRowLastColumn="0" w:lastRowFirstColumn="0" w:lastRowLastColumn="0"/>
-        </w:trPr>
-        <w:tc>
-          <w:tcPr>
-            <w:cnfStyle w:val="001000000000" w:firstRow="0" w:lastRow="0" w:firstColumn="1" w:lastColumn="0" w:oddVBand="0" w:evenVBand="0" w:oddHBand="0" w:evenHBand="0" w:firstRowFirstColumn="0" w:firstRowLastColumn="0" w:lastRowFirstColumn="0" w:lastRowLastColumn="0"/>
-            <w:tcW w:w="2830" w:type="dxa"/>
-          </w:tcPr>
-          <w:p>
-            <w:proofErr w:type="spellStart"/>
-            <w:r>
-              <w:t>AntigMes</w:t>
-            </w:r>
-            <w:proofErr w:type="spellEnd"/>
-          </w:p>
-        </w:tc>
-        <w:tc>
-          <w:tcPr>
-            <w:tcW w:w="5664" w:type="dxa"/>
-          </w:tcPr>
-          <w:p>
-            <w:pPr>
-              <w:cnfStyle w:val="000000100000" w:firstRow="0" w:lastRow="0" w:firstColumn="0" w:lastColumn="0" w:oddVBand="0" w:evenVBand="0" w:oddHBand="1" w:evenHBand="0" w:firstRowFirstColumn="0" w:firstRowLastColumn="0" w:lastRowFirstColumn="0" w:lastRowLastColumn="0"/>
-            </w:pPr>
-            <w:proofErr w:type="spellStart"/>
-            <w:r>
-              <w:t>Char</w:t>
-            </w:r>
-            <w:proofErr w:type="spellEnd"/>
-            <w:r>
-              <w:t>(2)</w:t>
-            </w:r>
-          </w:p>
-        </w:tc>
-      </w:tr>
     </w:tbl>
     <w:p/>
     <w:p/>
@@ -7683,13 +7614,72 @@
           <w:rStyle w:val="Textoennegrita"/>
           <w:sz w:val="20"/>
         </w:rPr>
-        <w:t>elección del Archivo</w:t>
-      </w:r>
-      <w:r>
-        <w:rPr>
-          <w:sz w:val="20"/>
-        </w:rPr>
-        <w:t>: El usuario seleccionará el archivo Excel a importar</w:t>
+        <w:t>elección de</w:t>
+      </w:r>
+      <w:r>
+        <w:rPr>
+          <w:rStyle w:val="Textoennegrita"/>
+          <w:sz w:val="20"/>
+        </w:rPr>
+        <w:t xml:space="preserve"> </w:t>
+      </w:r>
+      <w:r>
+        <w:rPr>
+          <w:rStyle w:val="Textoennegrita"/>
+          <w:sz w:val="20"/>
+        </w:rPr>
+        <w:t>l</w:t>
+      </w:r>
+      <w:r>
+        <w:rPr>
+          <w:rStyle w:val="Textoennegrita"/>
+          <w:sz w:val="20"/>
+        </w:rPr>
+        <w:t>a</w:t>
+      </w:r>
+      <w:r>
+        <w:rPr>
+          <w:rStyle w:val="Textoennegrita"/>
+          <w:sz w:val="20"/>
+        </w:rPr>
+        <w:t xml:space="preserve"> </w:t>
+      </w:r>
+      <w:r>
+        <w:rPr>
+          <w:rStyle w:val="Textoennegrita"/>
+          <w:sz w:val="20"/>
+        </w:rPr>
+        <w:t>Cabecera de Liquidación</w:t>
+      </w:r>
+      <w:r>
+        <w:rPr>
+          <w:sz w:val="20"/>
+        </w:rPr>
+        <w:t>: El usuario seleccionará</w:t>
+      </w:r>
+      <w:r>
+        <w:rPr>
+          <w:sz w:val="20"/>
+        </w:rPr>
+        <w:t xml:space="preserve"> una Cabecera de Liquidación que se encuentre en estado ”Pendiente Importación”, y posteriormente hará clic en el botón “Importar </w:t>
+      </w:r>
+      <w:r>
+        <w:rPr>
+          <w:sz w:val="20"/>
+        </w:rPr>
+        <w:t xml:space="preserve"> </w:t>
+      </w:r>
+      <w:r>
+        <w:rPr>
+          <w:sz w:val="20"/>
+        </w:rPr>
+        <w:t xml:space="preserve">archivo Mecanizada” y seleccionará </w:t>
+      </w:r>
+      <w:r>
+        <w:rPr>
+          <w:sz w:val="20"/>
+        </w:rPr>
+        <w:t>el archivo Excel a importar</w:t>
       </w:r>
     </w:p>
     <w:p>
@@ -7718,35 +7708,918 @@
       </w:r>
       <w:r>
         <w:rPr>
+          <w:rStyle w:val="Textoennegrita"/>
+          <w:sz w:val="20"/>
+        </w:rPr>
+        <w:t xml:space="preserve"> e Importación del Archivo</w:t>
+      </w:r>
+      <w:r>
+        <w:rPr>
           <w:sz w:val="20"/>
         </w:rPr>
         <w:t>: El sistema verificará que el archivo cumpla con la estructura esperada</w:t>
       </w:r>
+      <w:r>
+        <w:rPr>
+          <w:sz w:val="20"/>
+        </w:rPr>
+        <w:t xml:space="preserve"> (sea .</w:t>
+      </w:r>
+      <w:proofErr w:type="spellStart"/>
+      <w:r>
+        <w:rPr>
+          <w:sz w:val="20"/>
+        </w:rPr>
+        <w:t>xls</w:t>
+      </w:r>
+      <w:proofErr w:type="spellEnd"/>
+      <w:r>
+        <w:rPr>
+          <w:sz w:val="20"/>
+        </w:rPr>
+        <w:t xml:space="preserve"> o .</w:t>
+      </w:r>
+      <w:proofErr w:type="spellStart"/>
+      <w:r>
+        <w:rPr>
+          <w:sz w:val="20"/>
+        </w:rPr>
+        <w:t>xlsx</w:t>
+      </w:r>
+      <w:proofErr w:type="spellEnd"/>
+      <w:r>
+        <w:rPr>
+          <w:sz w:val="20"/>
+        </w:rPr>
+        <w:t xml:space="preserve"> y tenga 21 columnas)</w:t>
+      </w:r>
+      <w:r>
+        <w:rPr>
+          <w:sz w:val="20"/>
+        </w:rPr>
+        <w:t>. Si no cumpliera esta validación, mostrará un mensaje “Formato incorrecto” y no avanzará con el proceso de importación. Si la validación fuera correcta:</w:t>
+      </w:r>
+    </w:p>
+    <w:p>
+      <w:pPr>
+        <w:pStyle w:val="Prrafodelista"/>
+        <w:numPr>
+          <w:ilvl w:val="1"/>
+          <w:numId w:val="26"/>
+        </w:numPr>
+        <w:rPr>
+          <w:sz w:val="20"/>
+        </w:rPr>
+      </w:pPr>
+      <w:r>
+        <w:rPr>
+          <w:sz w:val="20"/>
+        </w:rPr>
+        <w:t xml:space="preserve">Importa todos los registros a la tabla Mecanizadas definida anteriormente, con el </w:t>
+      </w:r>
+      <w:proofErr w:type="spellStart"/>
+      <w:r>
+        <w:rPr>
+          <w:sz w:val="20"/>
+        </w:rPr>
+        <w:t>idCabecera</w:t>
+      </w:r>
+      <w:proofErr w:type="spellEnd"/>
+      <w:r>
+        <w:rPr>
+          <w:sz w:val="20"/>
+        </w:rPr>
+        <w:t xml:space="preserve"> seleccionado</w:t>
+      </w:r>
+    </w:p>
+    <w:p>
+      <w:pPr>
+        <w:pStyle w:val="Prrafodelista"/>
+        <w:numPr>
+          <w:ilvl w:val="1"/>
+          <w:numId w:val="26"/>
+        </w:numPr>
+        <w:rPr>
+          <w:sz w:val="20"/>
+        </w:rPr>
+      </w:pPr>
+      <w:r>
+        <w:rPr>
+          <w:sz w:val="20"/>
+        </w:rPr>
+        <w:t>Cambia el estado de la tabla Cabecera Liquidación, a “Archivo Importado”</w:t>
+      </w:r>
+      <w:r>
+        <w:rPr>
+          <w:sz w:val="20"/>
+        </w:rPr>
+        <w:t>,</w:t>
+      </w:r>
+    </w:p>
+    <w:p>
+      <w:pPr>
+        <w:pStyle w:val="Prrafodelista"/>
+        <w:numPr>
+          <w:ilvl w:val="1"/>
+          <w:numId w:val="26"/>
+        </w:numPr>
+        <w:rPr>
+          <w:sz w:val="20"/>
+        </w:rPr>
+      </w:pPr>
+      <w:r>
+        <w:rPr>
+          <w:sz w:val="20"/>
+        </w:rPr>
+        <w:t>Muestra los registros importados en una grilla</w:t>
+      </w:r>
+    </w:p>
+    <w:p>
+      <w:pPr>
+        <w:rPr>
+          <w:rStyle w:val="Textoennegrita"/>
+        </w:rPr>
+      </w:pPr>
+    </w:p>
+    <w:p>
+      <w:r>
+        <w:t>2</w:t>
+      </w:r>
+      <w:r>
+        <w:t xml:space="preserve">. Proceso de </w:t>
+      </w:r>
+      <w:r>
+        <w:t>validación</w:t>
+      </w:r>
+      <w:r>
+        <w:t xml:space="preserve"> / Proceso</w:t>
+      </w:r>
+      <w:r>
+        <w:t>:</w:t>
+      </w:r>
+    </w:p>
+    <w:p>
+      <w:pPr>
+        <w:rPr>
+          <w:rStyle w:val="Textoennegrita"/>
+        </w:rPr>
+      </w:pPr>
     </w:p>
     <w:p>
       <w:pPr>
         <w:pStyle w:val="Prrafodelista"/>
         <w:numPr>
           <w:ilvl w:val="0"/>
-          <w:numId w:val="26"/>
+          <w:numId w:val="42"/>
         </w:numPr>
         <w:rPr>
           <w:sz w:val="20"/>
+          <w:szCs w:val="20"/>
         </w:rPr>
       </w:pPr>
       <w:r>
         <w:rPr>
           <w:rStyle w:val="Textoennegrita"/>
           <w:sz w:val="20"/>
-        </w:rPr>
-        <w:t>Pre-Procesamiento</w:t>
-      </w:r>
-      <w:r>
-        <w:rPr>
-          <w:sz w:val="20"/>
-        </w:rPr>
-        <w:t>: Se realizará una pre-validación de los registros para identificar posibles errores.</w:t>
-      </w:r>
+          <w:szCs w:val="20"/>
+        </w:rPr>
+        <w:t>Validación de los datos del archivo</w:t>
+      </w:r>
+      <w:r>
+        <w:rPr>
+          <w:sz w:val="20"/>
+          <w:szCs w:val="20"/>
+        </w:rPr>
+        <w:t xml:space="preserve">: </w:t>
+      </w:r>
+      <w:r>
+        <w:rPr>
+          <w:sz w:val="20"/>
+          <w:szCs w:val="20"/>
+        </w:rPr>
+        <w:t>Debajo de la grilla con los registros importados en la tabla Mecanizada, el usuario presionará el botón “Procesar registros”</w:t>
+      </w:r>
+      <w:r>
+        <w:rPr>
+          <w:sz w:val="20"/>
+          <w:szCs w:val="20"/>
+        </w:rPr>
+        <w:t>, el cual realizará lo siguiente:</w:t>
+      </w:r>
+    </w:p>
+    <w:p>
+      <w:pPr>
+        <w:pStyle w:val="Prrafodelista"/>
+        <w:numPr>
+          <w:ilvl w:val="1"/>
+          <w:numId w:val="42"/>
+        </w:numPr>
+        <w:rPr>
+          <w:b/>
+          <w:sz w:val="20"/>
+          <w:szCs w:val="20"/>
+        </w:rPr>
+      </w:pPr>
+      <w:r>
+        <w:rPr>
+          <w:rStyle w:val="Textoennegrita"/>
+          <w:b w:val="0"/>
+          <w:sz w:val="20"/>
+          <w:szCs w:val="20"/>
+        </w:rPr>
+        <w:t xml:space="preserve">Borrará todos los registros que existan en </w:t>
+      </w:r>
+      <w:proofErr w:type="spellStart"/>
+      <w:r>
+        <w:rPr>
+          <w:rStyle w:val="Textoennegrita"/>
+          <w:b w:val="0"/>
+          <w:sz w:val="20"/>
+          <w:szCs w:val="20"/>
+        </w:rPr>
+        <w:t>TMPErrores</w:t>
+      </w:r>
+      <w:proofErr w:type="spellEnd"/>
+      <w:r>
+        <w:rPr>
+          <w:rStyle w:val="Textoennegrita"/>
+          <w:b w:val="0"/>
+          <w:sz w:val="20"/>
+          <w:szCs w:val="20"/>
+        </w:rPr>
+        <w:t xml:space="preserve"> para el </w:t>
+      </w:r>
+      <w:proofErr w:type="spellStart"/>
+      <w:r>
+        <w:rPr>
+          <w:rStyle w:val="Textoennegrita"/>
+          <w:b w:val="0"/>
+          <w:sz w:val="20"/>
+          <w:szCs w:val="20"/>
+        </w:rPr>
+        <w:t>idCabecera</w:t>
+      </w:r>
+      <w:proofErr w:type="spellEnd"/>
+      <w:r>
+        <w:rPr>
+          <w:rStyle w:val="Textoennegrita"/>
+          <w:b w:val="0"/>
+          <w:sz w:val="20"/>
+          <w:szCs w:val="20"/>
+        </w:rPr>
+        <w:t xml:space="preserve"> en cuestión</w:t>
+      </w:r>
+    </w:p>
+    <w:p>
+      <w:pPr>
+        <w:pStyle w:val="Prrafodelista"/>
+        <w:numPr>
+          <w:ilvl w:val="1"/>
+          <w:numId w:val="42"/>
+        </w:numPr>
+        <w:rPr>
+          <w:sz w:val="20"/>
+          <w:szCs w:val="20"/>
+        </w:rPr>
+      </w:pPr>
+      <w:r>
+        <w:rPr>
+          <w:sz w:val="20"/>
+          <w:szCs w:val="20"/>
+        </w:rPr>
+        <w:t>R</w:t>
+      </w:r>
+      <w:r>
+        <w:rPr>
+          <w:sz w:val="20"/>
+          <w:szCs w:val="20"/>
+        </w:rPr>
+        <w:t xml:space="preserve">ealizará una pre-validación de los registros </w:t>
+      </w:r>
+      <w:r>
+        <w:rPr>
+          <w:sz w:val="20"/>
+          <w:szCs w:val="20"/>
+        </w:rPr>
+        <w:t xml:space="preserve">importados </w:t>
+      </w:r>
+      <w:r>
+        <w:rPr>
+          <w:sz w:val="20"/>
+          <w:szCs w:val="20"/>
+        </w:rPr>
+        <w:t>pa</w:t>
+      </w:r>
+      <w:r>
+        <w:rPr>
+          <w:sz w:val="20"/>
+          <w:szCs w:val="20"/>
+        </w:rPr>
+        <w:t>ra identificar posibles errores antes de poder iniciar el procesamiento</w:t>
+      </w:r>
+      <w:r>
+        <w:rPr>
+          <w:sz w:val="20"/>
+          <w:szCs w:val="20"/>
+        </w:rPr>
+        <w:t>. Se deberá recorrer</w:t>
+      </w:r>
+      <w:r>
+        <w:rPr>
+          <w:sz w:val="20"/>
+          <w:szCs w:val="20"/>
+        </w:rPr>
+        <w:t xml:space="preserve"> la tabla Mecanizada para el </w:t>
+      </w:r>
+      <w:proofErr w:type="spellStart"/>
+      <w:r>
+        <w:rPr>
+          <w:sz w:val="20"/>
+          <w:szCs w:val="20"/>
+        </w:rPr>
+        <w:t>idCabecera</w:t>
+      </w:r>
+      <w:proofErr w:type="spellEnd"/>
+      <w:r>
+        <w:rPr>
+          <w:sz w:val="20"/>
+          <w:szCs w:val="20"/>
+        </w:rPr>
+        <w:t xml:space="preserve"> en cuestión, y por cada registro se verificará:</w:t>
+      </w:r>
+    </w:p>
+    <w:p>
+      <w:pPr>
+        <w:pStyle w:val="Prrafodelista"/>
+        <w:numPr>
+          <w:ilvl w:val="2"/>
+          <w:numId w:val="42"/>
+        </w:numPr>
+        <w:rPr>
+          <w:sz w:val="20"/>
+          <w:szCs w:val="20"/>
+        </w:rPr>
+      </w:pPr>
+      <w:r>
+        <w:rPr>
+          <w:sz w:val="20"/>
+          <w:szCs w:val="20"/>
+        </w:rPr>
+        <w:lastRenderedPageBreak/>
+        <w:t xml:space="preserve">Columna Función: validará que para la columna Función exista un </w:t>
+      </w:r>
+      <w:proofErr w:type="spellStart"/>
+      <w:r>
+        <w:rPr>
+          <w:sz w:val="20"/>
+          <w:szCs w:val="20"/>
+        </w:rPr>
+        <w:t>codFuncion</w:t>
+      </w:r>
+      <w:proofErr w:type="spellEnd"/>
+      <w:r>
+        <w:rPr>
+          <w:sz w:val="20"/>
+          <w:szCs w:val="20"/>
+        </w:rPr>
+        <w:t xml:space="preserve"> en la tabla </w:t>
+      </w:r>
+      <w:proofErr w:type="spellStart"/>
+      <w:r>
+        <w:rPr>
+          <w:sz w:val="20"/>
+          <w:szCs w:val="20"/>
+        </w:rPr>
+        <w:t>TiposFunciones</w:t>
+      </w:r>
+      <w:proofErr w:type="spellEnd"/>
+      <w:r>
+        <w:rPr>
+          <w:sz w:val="20"/>
+          <w:szCs w:val="20"/>
+        </w:rPr>
+        <w:t xml:space="preserve">. Si no existe, se registrará un error en la tabla </w:t>
+      </w:r>
+      <w:proofErr w:type="spellStart"/>
+      <w:r>
+        <w:rPr>
+          <w:sz w:val="20"/>
+          <w:szCs w:val="20"/>
+        </w:rPr>
+        <w:t>TMPErrores</w:t>
+      </w:r>
+      <w:proofErr w:type="spellEnd"/>
+      <w:r>
+        <w:rPr>
+          <w:sz w:val="20"/>
+          <w:szCs w:val="20"/>
+        </w:rPr>
+        <w:t xml:space="preserve">, consignando </w:t>
+      </w:r>
+      <w:proofErr w:type="spellStart"/>
+      <w:r>
+        <w:rPr>
+          <w:sz w:val="20"/>
+          <w:szCs w:val="20"/>
+        </w:rPr>
+        <w:t>idCabecera</w:t>
+      </w:r>
+      <w:proofErr w:type="spellEnd"/>
+      <w:r>
+        <w:rPr>
+          <w:sz w:val="20"/>
+          <w:szCs w:val="20"/>
+        </w:rPr>
+        <w:t>, campo (“función”), valor (valor de la columna función), error (“valor no encontrado”)</w:t>
+      </w:r>
+    </w:p>
+    <w:p>
+      <w:pPr>
+        <w:pStyle w:val="Prrafodelista"/>
+        <w:numPr>
+          <w:ilvl w:val="2"/>
+          <w:numId w:val="42"/>
+        </w:numPr>
+        <w:rPr>
+          <w:sz w:val="20"/>
+          <w:szCs w:val="20"/>
+        </w:rPr>
+      </w:pPr>
+      <w:r>
+        <w:rPr>
+          <w:sz w:val="20"/>
+          <w:szCs w:val="20"/>
+        </w:rPr>
+        <w:t xml:space="preserve">Columna </w:t>
+      </w:r>
+      <w:proofErr w:type="spellStart"/>
+      <w:r>
+        <w:rPr>
+          <w:sz w:val="20"/>
+          <w:szCs w:val="20"/>
+        </w:rPr>
+        <w:t>CaracterRevista</w:t>
+      </w:r>
+      <w:proofErr w:type="spellEnd"/>
+    </w:p>
+    <w:p>
+      <w:pPr>
+        <w:pStyle w:val="Prrafodelista"/>
+        <w:numPr>
+          <w:ilvl w:val="2"/>
+          <w:numId w:val="42"/>
+        </w:numPr>
+        <w:rPr>
+          <w:sz w:val="20"/>
+          <w:szCs w:val="20"/>
+        </w:rPr>
+      </w:pPr>
+      <w:r>
+        <w:rPr>
+          <w:sz w:val="20"/>
+          <w:szCs w:val="20"/>
+        </w:rPr>
+        <w:t xml:space="preserve">Columna </w:t>
+      </w:r>
+      <w:proofErr w:type="spellStart"/>
+      <w:r>
+        <w:rPr>
+          <w:sz w:val="20"/>
+          <w:szCs w:val="20"/>
+        </w:rPr>
+        <w:t>TipoOrganizacion</w:t>
+      </w:r>
+      <w:proofErr w:type="spellEnd"/>
+    </w:p>
+    <w:p>
+      <w:pPr>
+        <w:pStyle w:val="Prrafodelista"/>
+        <w:numPr>
+          <w:ilvl w:val="2"/>
+          <w:numId w:val="42"/>
+        </w:numPr>
+        <w:rPr>
+          <w:sz w:val="20"/>
+          <w:szCs w:val="20"/>
+        </w:rPr>
+      </w:pPr>
+      <w:r>
+        <w:rPr>
+          <w:sz w:val="20"/>
+          <w:szCs w:val="20"/>
+        </w:rPr>
+        <w:t xml:space="preserve">Columna </w:t>
+      </w:r>
+      <w:proofErr w:type="spellStart"/>
+      <w:r>
+        <w:rPr>
+          <w:sz w:val="20"/>
+          <w:szCs w:val="20"/>
+        </w:rPr>
+        <w:t>NroEstablecimiento</w:t>
+      </w:r>
+      <w:proofErr w:type="spellEnd"/>
+    </w:p>
+    <w:p>
+      <w:pPr>
+        <w:pStyle w:val="Prrafodelista"/>
+        <w:numPr>
+          <w:ilvl w:val="2"/>
+          <w:numId w:val="42"/>
+        </w:numPr>
+        <w:rPr>
+          <w:sz w:val="20"/>
+          <w:szCs w:val="20"/>
+        </w:rPr>
+      </w:pPr>
+      <w:r>
+        <w:rPr>
+          <w:sz w:val="20"/>
+          <w:szCs w:val="20"/>
+        </w:rPr>
+        <w:t xml:space="preserve">Columna </w:t>
+      </w:r>
+      <w:proofErr w:type="spellStart"/>
+      <w:r>
+        <w:rPr>
+          <w:sz w:val="20"/>
+          <w:szCs w:val="20"/>
+        </w:rPr>
+        <w:t>Categoria</w:t>
+      </w:r>
+      <w:proofErr w:type="spellEnd"/>
+    </w:p>
+    <w:p>
+      <w:pPr>
+        <w:pStyle w:val="Prrafodelista"/>
+        <w:numPr>
+          <w:ilvl w:val="2"/>
+          <w:numId w:val="42"/>
+        </w:numPr>
+        <w:rPr>
+          <w:sz w:val="20"/>
+          <w:szCs w:val="20"/>
+        </w:rPr>
+      </w:pPr>
+      <w:r>
+        <w:rPr>
+          <w:sz w:val="20"/>
+          <w:szCs w:val="20"/>
+        </w:rPr>
+        <w:t xml:space="preserve">Columna Documento: validará que exista un registro en la tabla Personas para dicho número de documento. Si no existe registrará un error en la tabla </w:t>
+      </w:r>
+      <w:proofErr w:type="spellStart"/>
+      <w:r>
+        <w:rPr>
+          <w:sz w:val="20"/>
+          <w:szCs w:val="20"/>
+        </w:rPr>
+        <w:t>TMPErrores</w:t>
+      </w:r>
+      <w:proofErr w:type="spellEnd"/>
+      <w:r>
+        <w:rPr>
+          <w:sz w:val="20"/>
+          <w:szCs w:val="20"/>
+        </w:rPr>
+        <w:t xml:space="preserve">, consignando </w:t>
+      </w:r>
+      <w:proofErr w:type="spellStart"/>
+      <w:r>
+        <w:rPr>
+          <w:sz w:val="20"/>
+          <w:szCs w:val="20"/>
+        </w:rPr>
+        <w:t>idCabecera</w:t>
+      </w:r>
+      <w:proofErr w:type="spellEnd"/>
+      <w:r>
+        <w:rPr>
+          <w:sz w:val="20"/>
+          <w:szCs w:val="20"/>
+        </w:rPr>
+        <w:t>, campo (“Documento”), valor (valor de la columna documento), error (“el documento no existe en la tabla Personas”).</w:t>
+      </w:r>
+    </w:p>
+    <w:p>
+      <w:pPr>
+        <w:pStyle w:val="Prrafodelista"/>
+        <w:numPr>
+          <w:ilvl w:val="1"/>
+          <w:numId w:val="42"/>
+        </w:numPr>
+        <w:rPr>
+          <w:sz w:val="20"/>
+          <w:szCs w:val="20"/>
+        </w:rPr>
+      </w:pPr>
+      <w:r>
+        <w:rPr>
+          <w:sz w:val="20"/>
+          <w:szCs w:val="20"/>
+        </w:rPr>
+        <w:t xml:space="preserve">De haberse encontrado errores mostrará una grilla con los errores guardados en </w:t>
+      </w:r>
+      <w:proofErr w:type="spellStart"/>
+      <w:r>
+        <w:rPr>
+          <w:sz w:val="20"/>
+          <w:szCs w:val="20"/>
+        </w:rPr>
+        <w:t>TMPErrores</w:t>
+      </w:r>
+      <w:proofErr w:type="spellEnd"/>
+      <w:r>
+        <w:rPr>
+          <w:sz w:val="20"/>
+          <w:szCs w:val="20"/>
+        </w:rPr>
+        <w:t>.</w:t>
+      </w:r>
+    </w:p>
+    <w:p>
+      <w:pPr>
+        <w:pStyle w:val="Prrafodelista"/>
+        <w:numPr>
+          <w:ilvl w:val="0"/>
+          <w:numId w:val="42"/>
+        </w:numPr>
+        <w:rPr>
+          <w:sz w:val="20"/>
+          <w:szCs w:val="20"/>
+        </w:rPr>
+      </w:pPr>
+      <w:r>
+        <w:rPr>
+          <w:sz w:val="20"/>
+          <w:szCs w:val="20"/>
+        </w:rPr>
+        <w:t xml:space="preserve">Si no encontrara errores, comenzará </w:t>
+      </w:r>
+      <w:r>
+        <w:rPr>
+          <w:sz w:val="20"/>
+          <w:szCs w:val="20"/>
+        </w:rPr>
+        <w:t xml:space="preserve">a realizar </w:t>
+      </w:r>
+      <w:r>
+        <w:rPr>
+          <w:sz w:val="20"/>
+          <w:szCs w:val="20"/>
+        </w:rPr>
+        <w:t xml:space="preserve">el </w:t>
+      </w:r>
+      <w:r>
+        <w:rPr>
+          <w:b/>
+          <w:sz w:val="20"/>
+          <w:szCs w:val="20"/>
+        </w:rPr>
+        <w:t>Proceso de los datos del archivo</w:t>
+      </w:r>
+      <w:r>
+        <w:rPr>
+          <w:sz w:val="20"/>
+          <w:szCs w:val="20"/>
+        </w:rPr>
+        <w:t>:</w:t>
+      </w:r>
+      <w:r>
+        <w:rPr>
+          <w:sz w:val="20"/>
+          <w:szCs w:val="20"/>
+        </w:rPr>
+        <w:t xml:space="preserve"> Por cada registro:</w:t>
+      </w:r>
+    </w:p>
+    <w:p>
+      <w:pPr>
+        <w:pStyle w:val="Prrafodelista"/>
+        <w:numPr>
+          <w:ilvl w:val="1"/>
+          <w:numId w:val="42"/>
+        </w:numPr>
+        <w:rPr>
+          <w:sz w:val="20"/>
+          <w:szCs w:val="20"/>
+        </w:rPr>
+      </w:pPr>
+      <w:r>
+        <w:rPr>
+          <w:sz w:val="20"/>
+          <w:szCs w:val="20"/>
+        </w:rPr>
+        <w:t>Actualiza Planta Funcional:</w:t>
+      </w:r>
+    </w:p>
+    <w:p>
+      <w:pPr>
+        <w:pStyle w:val="Prrafodelista"/>
+        <w:numPr>
+          <w:ilvl w:val="2"/>
+          <w:numId w:val="42"/>
+        </w:numPr>
+        <w:rPr>
+          <w:sz w:val="20"/>
+          <w:szCs w:val="20"/>
+        </w:rPr>
+      </w:pPr>
+      <w:r>
+        <w:rPr>
+          <w:sz w:val="20"/>
+          <w:szCs w:val="20"/>
+        </w:rPr>
+        <w:t xml:space="preserve">Busca el DNI en la tabla Personas, </w:t>
+      </w:r>
+      <w:r>
+        <w:rPr>
+          <w:sz w:val="20"/>
+          <w:szCs w:val="20"/>
+        </w:rPr>
+        <w:t xml:space="preserve">y con dicho </w:t>
+      </w:r>
+      <w:proofErr w:type="spellStart"/>
+      <w:r>
+        <w:rPr>
+          <w:sz w:val="20"/>
+          <w:szCs w:val="20"/>
+        </w:rPr>
+        <w:t>idPersona</w:t>
+      </w:r>
+      <w:proofErr w:type="spellEnd"/>
+      <w:r>
+        <w:rPr>
+          <w:sz w:val="20"/>
+          <w:szCs w:val="20"/>
+        </w:rPr>
+        <w:t xml:space="preserve">, busca si existe un registro en la tabla POF para la combinación </w:t>
+      </w:r>
+      <w:proofErr w:type="spellStart"/>
+      <w:r>
+        <w:rPr>
+          <w:sz w:val="20"/>
+          <w:szCs w:val="20"/>
+        </w:rPr>
+        <w:t>idPersona</w:t>
+      </w:r>
+      <w:proofErr w:type="spellEnd"/>
+      <w:r>
+        <w:rPr>
+          <w:sz w:val="20"/>
+          <w:szCs w:val="20"/>
+        </w:rPr>
+        <w:t xml:space="preserve"> – Secuencia - Establecimiento</w:t>
+      </w:r>
+      <w:bookmarkStart w:id="70" w:name="_GoBack"/>
+      <w:bookmarkEnd w:id="70"/>
+    </w:p>
+    <w:p>
+      <w:pPr>
+        <w:pStyle w:val="Prrafodelista"/>
+        <w:numPr>
+          <w:ilvl w:val="1"/>
+          <w:numId w:val="42"/>
+        </w:numPr>
+        <w:rPr>
+          <w:sz w:val="20"/>
+          <w:szCs w:val="20"/>
+        </w:rPr>
+      </w:pPr>
+      <w:r>
+        <w:rPr>
+          <w:sz w:val="20"/>
+          <w:szCs w:val="20"/>
+        </w:rPr>
+        <w:t>S</w:t>
+      </w:r>
+    </w:p>
+    <w:p>
+      <w:pPr>
+        <w:pStyle w:val="Prrafodelista"/>
+        <w:numPr>
+          <w:ilvl w:val="1"/>
+          <w:numId w:val="42"/>
+        </w:numPr>
+        <w:rPr>
+          <w:sz w:val="20"/>
+          <w:szCs w:val="20"/>
+        </w:rPr>
+      </w:pPr>
+      <w:r>
+        <w:rPr>
+          <w:sz w:val="20"/>
+          <w:szCs w:val="20"/>
+        </w:rPr>
+        <w:t>S</w:t>
+      </w:r>
+    </w:p>
+    <w:p>
+      <w:pPr>
+        <w:pStyle w:val="Prrafodelista"/>
+        <w:numPr>
+          <w:ilvl w:val="1"/>
+          <w:numId w:val="42"/>
+        </w:numPr>
+        <w:rPr>
+          <w:sz w:val="20"/>
+          <w:szCs w:val="20"/>
+        </w:rPr>
+      </w:pPr>
+      <w:r>
+        <w:rPr>
+          <w:sz w:val="20"/>
+          <w:szCs w:val="20"/>
+        </w:rPr>
+        <w:t>S</w:t>
+      </w:r>
+    </w:p>
+    <w:p>
+      <w:pPr>
+        <w:pStyle w:val="Prrafodelista"/>
+        <w:numPr>
+          <w:ilvl w:val="1"/>
+          <w:numId w:val="42"/>
+        </w:numPr>
+        <w:rPr>
+          <w:sz w:val="20"/>
+          <w:szCs w:val="20"/>
+        </w:rPr>
+      </w:pPr>
+      <w:r>
+        <w:rPr>
+          <w:sz w:val="20"/>
+          <w:szCs w:val="20"/>
+        </w:rPr>
+        <w:t>S</w:t>
+      </w:r>
+    </w:p>
+    <w:p>
+      <w:pPr>
+        <w:pStyle w:val="Prrafodelista"/>
+        <w:numPr>
+          <w:ilvl w:val="1"/>
+          <w:numId w:val="42"/>
+        </w:numPr>
+        <w:rPr>
+          <w:sz w:val="20"/>
+        </w:rPr>
+      </w:pPr>
+      <w:r>
+        <w:rPr>
+          <w:sz w:val="20"/>
+        </w:rPr>
+        <w:t xml:space="preserve">Cambia el estado de la tabla Cabecera Liquidación, a “Archivo </w:t>
+      </w:r>
+      <w:r>
+        <w:rPr>
+          <w:sz w:val="20"/>
+        </w:rPr>
+        <w:t>Procesado</w:t>
+      </w:r>
+      <w:r>
+        <w:rPr>
+          <w:sz w:val="20"/>
+        </w:rPr>
+        <w:t>”,</w:t>
+      </w:r>
+    </w:p>
+    <w:p>
+      <w:pPr>
+        <w:pStyle w:val="Prrafodelista"/>
+        <w:numPr>
+          <w:ilvl w:val="1"/>
+          <w:numId w:val="42"/>
+        </w:numPr>
+        <w:rPr>
+          <w:sz w:val="20"/>
+          <w:szCs w:val="20"/>
+        </w:rPr>
+      </w:pPr>
+    </w:p>
+    <w:p>
+      <w:pPr>
+        <w:pStyle w:val="Prrafodelista"/>
+        <w:numPr>
+          <w:ilvl w:val="0"/>
+          <w:numId w:val="42"/>
+        </w:numPr>
+        <w:rPr>
+          <w:sz w:val="20"/>
+          <w:szCs w:val="20"/>
+        </w:rPr>
+      </w:pPr>
+      <w:proofErr w:type="spellStart"/>
+      <w:r>
+        <w:rPr>
+          <w:rStyle w:val="Textoennegrita"/>
+          <w:sz w:val="20"/>
+          <w:szCs w:val="20"/>
+        </w:rPr>
+        <w:lastRenderedPageBreak/>
+        <w:t>adad</w:t>
+      </w:r>
+      <w:proofErr w:type="spellEnd"/>
     </w:p>
     <w:p/>
     <w:p>
@@ -7761,7 +8634,6 @@
           <w:noProof/>
           <w:lang w:val="es-AR" w:eastAsia="es-AR"/>
         </w:rPr>
-        <w:lastRenderedPageBreak/>
         <w:drawing>
           <wp:inline distT="0" distB="0" distL="0" distR="0">
             <wp:extent cx="8251190" cy="3746500"/>
@@ -7816,6 +8688,7 @@
     <w:p/>
     <w:p>
       <w:r>
+        <w:lastRenderedPageBreak/>
         <w:t>Durante la importación, puede ocurrir que algunos registros no se puedan importar debido a inconsistencias o falta de datos en las tablas paramétricas (por ejemplo, tipos de cargos o personas). En estos casos, el sistema seguirá los siguientes pasos:</w:t>
       </w:r>
     </w:p>
@@ -7897,7 +8770,6 @@
         <w:rPr>
           <w:sz w:val="20"/>
         </w:rPr>
-        <w:lastRenderedPageBreak/>
         <w:t>C</w:t>
       </w:r>
       <w:r>
@@ -8459,6 +9331,7 @@
           <w:p>
             <w:proofErr w:type="spellStart"/>
             <w:r>
+              <w:lastRenderedPageBreak/>
               <w:t>RegimenEstatutario</w:t>
             </w:r>
             <w:proofErr w:type="spellEnd"/>
@@ -8698,7 +9571,6 @@
           <w:p>
             <w:proofErr w:type="spellStart"/>
             <w:r>
-              <w:lastRenderedPageBreak/>
               <w:t>TipoCargo</w:t>
             </w:r>
             <w:proofErr w:type="spellEnd"/>
@@ -9037,6 +9909,7 @@
         <w:rPr>
           <w:sz w:val="20"/>
         </w:rPr>
+        <w:lastRenderedPageBreak/>
         <w:t>R</w:t>
       </w:r>
       <w:r>
@@ -9109,9 +9982,9 @@
           <w:lang w:eastAsia="es-ES"/>
         </w:rPr>
       </w:pPr>
-      <w:bookmarkStart w:id="70" w:name="__RefHeading___Toc167195855"/>
-      <w:bookmarkStart w:id="71" w:name="_Toc167270593"/>
-      <w:bookmarkEnd w:id="70"/>
+      <w:bookmarkStart w:id="71" w:name="__RefHeading___Toc167195855"/>
+      <w:bookmarkStart w:id="72" w:name="_Toc167270593"/>
+      <w:bookmarkEnd w:id="71"/>
     </w:p>
     <w:p>
       <w:pPr>
@@ -9942,6 +10815,7 @@
           <w:p>
             <w:proofErr w:type="spellStart"/>
             <w:r>
+              <w:lastRenderedPageBreak/>
               <w:t>Id</w:t>
             </w:r>
             <w:r>
@@ -10264,7 +11138,6 @@
                 <w:b w:val="0"/>
                 <w:bCs w:val="0"/>
               </w:rPr>
-              <w:lastRenderedPageBreak/>
               <w:t>UE</w:t>
             </w:r>
           </w:p>
@@ -10529,6 +11402,7 @@
           <w:noProof/>
           <w:lang w:val="es-AR" w:eastAsia="es-AR"/>
         </w:rPr>
+        <w:lastRenderedPageBreak/>
         <w:drawing>
           <wp:inline distT="0" distB="0" distL="0" distR="0">
             <wp:extent cx="7115054" cy="3817620"/>
@@ -10774,6 +11648,7 @@
                 <w:b w:val="0"/>
                 <w:bCs w:val="0"/>
               </w:rPr>
+              <w:lastRenderedPageBreak/>
               <w:t>CodigoTipoEstablecimiento</w:t>
             </w:r>
             <w:proofErr w:type="spellEnd"/>
@@ -11441,16 +12316,7 @@
                 <w:b w:val="0"/>
                 <w:bCs w:val="0"/>
               </w:rPr>
-              <w:t>Cod</w:t>
-            </w:r>
-            <w:bookmarkStart w:id="72" w:name="_GoBack"/>
-            <w:bookmarkEnd w:id="72"/>
-            <w:r>
-              <w:rPr>
-                <w:b w:val="0"/>
-                <w:bCs w:val="0"/>
-              </w:rPr>
-              <w:t>FuncionMGP</w:t>
+              <w:t>CodFuncionMGP</w:t>
             </w:r>
             <w:proofErr w:type="spellEnd"/>
           </w:p>
@@ -11811,6 +12677,7 @@
                 <w:b w:val="0"/>
                 <w:bCs w:val="0"/>
               </w:rPr>
+              <w:lastRenderedPageBreak/>
               <w:t>CodigoConceptoMGP</w:t>
             </w:r>
             <w:proofErr w:type="spellEnd"/>
@@ -12984,7 +13851,6 @@
                 <w:b w:val="0"/>
                 <w:bCs w:val="0"/>
               </w:rPr>
-              <w:lastRenderedPageBreak/>
               <w:t>Descripcion</w:t>
             </w:r>
             <w:proofErr w:type="spellEnd"/>
@@ -13391,6 +14257,7 @@
                 <w:b w:val="0"/>
                 <w:lang w:eastAsia="es-ES"/>
               </w:rPr>
+              <w:lastRenderedPageBreak/>
               <w:t>S</w:t>
             </w:r>
           </w:p>
@@ -14821,7 +15688,6 @@
           <w:noProof/>
           <w:lang w:val="es-AR" w:eastAsia="es-AR"/>
         </w:rPr>
-        <w:lastRenderedPageBreak/>
         <w:drawing>
           <wp:inline distT="0" distB="0" distL="0" distR="0">
             <wp:extent cx="7138872" cy="3032125"/>
@@ -14947,6 +15813,7 @@
               <w:rPr>
                 <w:sz w:val="22"/>
               </w:rPr>
+              <w:lastRenderedPageBreak/>
               <w:t>Nombre Campo</w:t>
             </w:r>
           </w:p>
@@ -15393,7 +16260,6 @@
                 <w:b w:val="0"/>
                 <w:bCs w:val="0"/>
               </w:rPr>
-              <w:lastRenderedPageBreak/>
               <w:t>AntiguedadMeses</w:t>
             </w:r>
             <w:proofErr w:type="spellEnd"/>
@@ -15596,7 +16462,7 @@
         <w:lastRenderedPageBreak/>
         <w:t>Hitos y Entregables</w:t>
       </w:r>
-      <w:bookmarkEnd w:id="71"/>
+      <w:bookmarkEnd w:id="72"/>
       <w:bookmarkEnd w:id="73"/>
     </w:p>
     <w:p>
@@ -20992,6 +21858,119 @@
     </w:lvl>
   </w:abstractNum>
   <w:abstractNum w:abstractNumId="34" w15:restartNumberingAfterBreak="0">
+    <w:nsid w:val="4EE27D01"/>
+    <w:multiLevelType w:val="hybridMultilevel"/>
+    <w:tmpl w:val="D4204A18"/>
+    <w:lvl w:ilvl="0" w:tplc="2C0A0001">
+      <w:start w:val="1"/>
+      <w:numFmt w:val="bullet"/>
+      <w:lvlText w:val=""/>
+      <w:lvlJc w:val="left"/>
+      <w:pPr>
+        <w:ind w:left="720" w:hanging="360"/>
+      </w:pPr>
+      <w:rPr>
+        <w:rFonts w:ascii="Symbol" w:hAnsi="Symbol" w:hint="default"/>
+      </w:rPr>
+    </w:lvl>
+    <w:lvl w:ilvl="1" w:tplc="2C0A0003">
+      <w:start w:val="1"/>
+      <w:numFmt w:val="bullet"/>
+      <w:lvlText w:val="o"/>
+      <w:lvlJc w:val="left"/>
+      <w:pPr>
+        <w:ind w:left="1440" w:hanging="360"/>
+      </w:pPr>
+      <w:rPr>
+        <w:rFonts w:ascii="Courier New" w:hAnsi="Courier New" w:cs="Courier New" w:hint="default"/>
+      </w:rPr>
+    </w:lvl>
+    <w:lvl w:ilvl="2" w:tplc="2C0A0005">
+      <w:start w:val="1"/>
+      <w:numFmt w:val="bullet"/>
+      <w:lvlText w:val=""/>
+      <w:lvlJc w:val="left"/>
+      <w:pPr>
+        <w:ind w:left="2160" w:hanging="360"/>
+      </w:pPr>
+      <w:rPr>
+        <w:rFonts w:ascii="Wingdings" w:hAnsi="Wingdings" w:hint="default"/>
+      </w:rPr>
+    </w:lvl>
+    <w:lvl w:ilvl="3" w:tplc="2C0A0001" w:tentative="1">
+      <w:start w:val="1"/>
+      <w:numFmt w:val="bullet"/>
+      <w:lvlText w:val=""/>
+      <w:lvlJc w:val="left"/>
+      <w:pPr>
+        <w:ind w:left="2880" w:hanging="360"/>
+      </w:pPr>
+      <w:rPr>
+        <w:rFonts w:ascii="Symbol" w:hAnsi="Symbol" w:hint="default"/>
+      </w:rPr>
+    </w:lvl>
+    <w:lvl w:ilvl="4" w:tplc="2C0A0003" w:tentative="1">
+      <w:start w:val="1"/>
+      <w:numFmt w:val="bullet"/>
+      <w:lvlText w:val="o"/>
+      <w:lvlJc w:val="left"/>
+      <w:pPr>
+        <w:ind w:left="3600" w:hanging="360"/>
+      </w:pPr>
+      <w:rPr>
+        <w:rFonts w:ascii="Courier New" w:hAnsi="Courier New" w:cs="Courier New" w:hint="default"/>
+      </w:rPr>
+    </w:lvl>
+    <w:lvl w:ilvl="5" w:tplc="2C0A0005" w:tentative="1">
+      <w:start w:val="1"/>
+      <w:numFmt w:val="bullet"/>
+      <w:lvlText w:val=""/>
+      <w:lvlJc w:val="left"/>
+      <w:pPr>
+        <w:ind w:left="4320" w:hanging="360"/>
+      </w:pPr>
+      <w:rPr>
+        <w:rFonts w:ascii="Wingdings" w:hAnsi="Wingdings" w:hint="default"/>
+      </w:rPr>
+    </w:lvl>
+    <w:lvl w:ilvl="6" w:tplc="2C0A0001" w:tentative="1">
+      <w:start w:val="1"/>
+      <w:numFmt w:val="bullet"/>
+      <w:lvlText w:val=""/>
+      <w:lvlJc w:val="left"/>
+      <w:pPr>
+        <w:ind w:left="5040" w:hanging="360"/>
+      </w:pPr>
+      <w:rPr>
+        <w:rFonts w:ascii="Symbol" w:hAnsi="Symbol" w:hint="default"/>
+      </w:rPr>
+    </w:lvl>
+    <w:lvl w:ilvl="7" w:tplc="2C0A0003" w:tentative="1">
+      <w:start w:val="1"/>
+      <w:numFmt w:val="bullet"/>
+      <w:lvlText w:val="o"/>
+      <w:lvlJc w:val="left"/>
+      <w:pPr>
+        <w:ind w:left="5760" w:hanging="360"/>
+      </w:pPr>
+      <w:rPr>
+        <w:rFonts w:ascii="Courier New" w:hAnsi="Courier New" w:cs="Courier New" w:hint="default"/>
+      </w:rPr>
+    </w:lvl>
+    <w:lvl w:ilvl="8" w:tplc="2C0A0005" w:tentative="1">
+      <w:start w:val="1"/>
+      <w:numFmt w:val="bullet"/>
+      <w:lvlText w:val=""/>
+      <w:lvlJc w:val="left"/>
+      <w:pPr>
+        <w:ind w:left="6480" w:hanging="360"/>
+      </w:pPr>
+      <w:rPr>
+        <w:rFonts w:ascii="Wingdings" w:hAnsi="Wingdings" w:hint="default"/>
+      </w:rPr>
+    </w:lvl>
+  </w:abstractNum>
+  <w:abstractNum w:abstractNumId="35" w15:restartNumberingAfterBreak="0">
     <w:nsid w:val="52E323D2"/>
     <w:multiLevelType w:val="hybridMultilevel"/>
     <w:tmpl w:val="CD82774C"/>
@@ -21104,7 +22083,7 @@
       </w:rPr>
     </w:lvl>
   </w:abstractNum>
-  <w:abstractNum w:abstractNumId="35" w15:restartNumberingAfterBreak="0">
+  <w:abstractNum w:abstractNumId="36" w15:restartNumberingAfterBreak="0">
     <w:nsid w:val="57923750"/>
     <w:multiLevelType w:val="hybridMultilevel"/>
     <w:tmpl w:val="5BF2CF84"/>
@@ -21217,7 +22196,7 @@
       </w:rPr>
     </w:lvl>
   </w:abstractNum>
-  <w:abstractNum w:abstractNumId="36" w15:restartNumberingAfterBreak="0">
+  <w:abstractNum w:abstractNumId="37" w15:restartNumberingAfterBreak="0">
     <w:nsid w:val="5BA47B8D"/>
     <w:multiLevelType w:val="hybridMultilevel"/>
     <w:tmpl w:val="68EA4FBC"/>
@@ -21330,7 +22309,7 @@
       </w:rPr>
     </w:lvl>
   </w:abstractNum>
-  <w:abstractNum w:abstractNumId="37" w15:restartNumberingAfterBreak="0">
+  <w:abstractNum w:abstractNumId="38" w15:restartNumberingAfterBreak="0">
     <w:nsid w:val="5EAC291C"/>
     <w:multiLevelType w:val="hybridMultilevel"/>
     <w:tmpl w:val="9CC6E778"/>
@@ -21346,7 +22325,7 @@
         <w:rFonts w:ascii="Symbol" w:hAnsi="Symbol" w:hint="default"/>
       </w:rPr>
     </w:lvl>
-    <w:lvl w:ilvl="1" w:tplc="2C0A0003" w:tentative="1">
+    <w:lvl w:ilvl="1" w:tplc="2C0A0003">
       <w:start w:val="1"/>
       <w:numFmt w:val="bullet"/>
       <w:lvlText w:val="o"/>
@@ -21443,7 +22422,7 @@
       </w:rPr>
     </w:lvl>
   </w:abstractNum>
-  <w:abstractNum w:abstractNumId="38" w15:restartNumberingAfterBreak="0">
+  <w:abstractNum w:abstractNumId="39" w15:restartNumberingAfterBreak="0">
     <w:nsid w:val="63601932"/>
     <w:multiLevelType w:val="hybridMultilevel"/>
     <w:tmpl w:val="B24EF546"/>
@@ -21556,7 +22535,7 @@
       </w:rPr>
     </w:lvl>
   </w:abstractNum>
-  <w:abstractNum w:abstractNumId="39" w15:restartNumberingAfterBreak="0">
+  <w:abstractNum w:abstractNumId="40" w15:restartNumberingAfterBreak="0">
     <w:nsid w:val="641F4A0C"/>
     <w:multiLevelType w:val="hybridMultilevel"/>
     <w:tmpl w:val="DEE6C85A"/>
@@ -21645,7 +22624,7 @@
       </w:pPr>
     </w:lvl>
   </w:abstractNum>
-  <w:abstractNum w:abstractNumId="40" w15:restartNumberingAfterBreak="0">
+  <w:abstractNum w:abstractNumId="41" w15:restartNumberingAfterBreak="0">
     <w:nsid w:val="74C32612"/>
     <w:multiLevelType w:val="hybridMultilevel"/>
     <w:tmpl w:val="62804554"/>
@@ -21795,7 +22774,7 @@
     <w:abstractNumId w:val="12"/>
   </w:num>
   <w:num w:numId="13">
-    <w:abstractNumId w:val="40"/>
+    <w:abstractNumId w:val="41"/>
   </w:num>
   <w:num w:numId="14">
     <w:abstractNumId w:val="25"/>
@@ -21813,7 +22792,7 @@
     <w:abstractNumId w:val="27"/>
   </w:num>
   <w:num w:numId="19">
-    <w:abstractNumId w:val="39"/>
+    <w:abstractNumId w:val="40"/>
   </w:num>
   <w:num w:numId="20">
     <w:abstractNumId w:val="29"/>
@@ -21822,7 +22801,7 @@
     <w:abstractNumId w:val="19"/>
   </w:num>
   <w:num w:numId="22">
-    <w:abstractNumId w:val="38"/>
+    <w:abstractNumId w:val="39"/>
   </w:num>
   <w:num w:numId="23">
     <w:abstractNumId w:val="13"/>
@@ -21834,7 +22813,7 @@
     <w:abstractNumId w:val="31"/>
   </w:num>
   <w:num w:numId="26">
-    <w:abstractNumId w:val="37"/>
+    <w:abstractNumId w:val="38"/>
   </w:num>
   <w:num w:numId="27">
     <w:abstractNumId w:val="15"/>
@@ -21852,7 +22831,7 @@
     <w:abstractNumId w:val="16"/>
   </w:num>
   <w:num w:numId="32">
-    <w:abstractNumId w:val="35"/>
+    <w:abstractNumId w:val="36"/>
   </w:num>
   <w:num w:numId="33">
     <w:abstractNumId w:val="10"/>
@@ -21864,10 +22843,10 @@
     <w:abstractNumId w:val="20"/>
   </w:num>
   <w:num w:numId="36">
-    <w:abstractNumId w:val="34"/>
+    <w:abstractNumId w:val="35"/>
   </w:num>
   <w:num w:numId="37">
-    <w:abstractNumId w:val="36"/>
+    <w:abstractNumId w:val="37"/>
   </w:num>
   <w:num w:numId="38">
     <w:abstractNumId w:val="28"/>
@@ -21880,6 +22859,9 @@
   </w:num>
   <w:num w:numId="41">
     <w:abstractNumId w:val="22"/>
+  </w:num>
+  <w:num w:numId="42">
+    <w:abstractNumId w:val="34"/>
   </w:num>
 </w:numbering>
 </file>
@@ -23290,7 +24272,7 @@
 </file>
 
 <file path=customXml/itemProps1.xml><?xml version="1.0" encoding="utf-8"?>
-<ds:datastoreItem xmlns:ds="http://schemas.openxmlformats.org/officeDocument/2006/customXml" ds:itemID="{814CDAB2-BD19-4EC2-8B47-6CBFEC426F2F}">
+<ds:datastoreItem xmlns:ds="http://schemas.openxmlformats.org/officeDocument/2006/customXml" ds:itemID="{A1BE5C21-F920-4DD5-A2DE-7A86CC6FC3DA}">
   <ds:schemaRefs>
     <ds:schemaRef ds:uri="http://schemas.openxmlformats.org/officeDocument/2006/bibliography"/>
   </ds:schemaRefs>

--- a/Documentacion/DocumentacionProyecto/Requerimientos/RF_DevolucionSubvencionesDocentes_v2.docx
+++ b/Documentacion/DocumentacionProyecto/Requerimientos/RF_DevolucionSubvencionesDocentes_v2.docx
@@ -3563,6 +3563,7 @@
     </w:p>
     <w:tbl>
       <w:tblPr>
+        <w:tblStyle w:val="Tabladecuadrcula3-nfasis5"/>
         <w:tblW w:w="13108" w:type="dxa"/>
         <w:tblLayout w:type="fixed"/>
         <w:tblLook w:val="0000" w:firstRow="0" w:lastRow="0" w:firstColumn="0" w:lastColumn="0" w:noHBand="0" w:noVBand="0"/>
@@ -3574,16 +3575,13 @@
         <w:gridCol w:w="5170"/>
       </w:tblGrid>
       <w:tr>
-        <w:tc>
-          <w:tcPr>
+        <w:trPr>
+          <w:cnfStyle w:val="000000100000" w:firstRow="0" w:lastRow="0" w:firstColumn="0" w:lastColumn="0" w:oddVBand="0" w:evenVBand="0" w:oddHBand="1" w:evenHBand="0" w:firstRowFirstColumn="0" w:firstRowLastColumn="0" w:lastRowFirstColumn="0" w:lastRowLastColumn="0"/>
+        </w:trPr>
+        <w:tc>
+          <w:tcPr>
+            <w:cnfStyle w:val="000010000000" w:firstRow="0" w:lastRow="0" w:firstColumn="0" w:lastColumn="0" w:oddVBand="1" w:evenVBand="0" w:oddHBand="0" w:evenHBand="0" w:firstRowFirstColumn="0" w:firstRowLastColumn="0" w:lastRowFirstColumn="0" w:lastRowLastColumn="0"/>
             <w:tcW w:w="1985" w:type="dxa"/>
-            <w:tcBorders>
-              <w:top w:val="none" w:sz="0" w:space="0" w:color="000000"/>
-              <w:left w:val="none" w:sz="0" w:space="0" w:color="000000"/>
-              <w:bottom w:val="single" w:sz="12" w:space="0" w:color="95B3D7"/>
-              <w:right w:val="none" w:sz="0" w:space="0" w:color="000000"/>
-            </w:tcBorders>
-            <w:shd w:val="clear" w:color="auto" w:fill="FFFFFF"/>
           </w:tcPr>
           <w:p>
             <w:r>
@@ -3600,15 +3598,11 @@
         <w:tc>
           <w:tcPr>
             <w:tcW w:w="1843" w:type="dxa"/>
-            <w:tcBorders>
-              <w:top w:val="none" w:sz="0" w:space="0" w:color="000000"/>
-              <w:left w:val="none" w:sz="0" w:space="0" w:color="000000"/>
-              <w:bottom w:val="single" w:sz="12" w:space="0" w:color="95B3D7"/>
-              <w:right w:val="none" w:sz="0" w:space="0" w:color="000000"/>
-            </w:tcBorders>
-            <w:shd w:val="clear" w:color="auto" w:fill="FFFFFF"/>
-          </w:tcPr>
-          <w:p>
+          </w:tcPr>
+          <w:p>
+            <w:pPr>
+              <w:cnfStyle w:val="000000100000" w:firstRow="0" w:lastRow="0" w:firstColumn="0" w:lastColumn="0" w:oddVBand="0" w:evenVBand="0" w:oddHBand="1" w:evenHBand="0" w:firstRowFirstColumn="0" w:firstRowLastColumn="0" w:lastRowFirstColumn="0" w:lastRowLastColumn="0"/>
+            </w:pPr>
             <w:r>
               <w:rPr>
                 <w:bCs/>
@@ -3622,14 +3616,8 @@
         </w:tc>
         <w:tc>
           <w:tcPr>
+            <w:cnfStyle w:val="000010000000" w:firstRow="0" w:lastRow="0" w:firstColumn="0" w:lastColumn="0" w:oddVBand="1" w:evenVBand="0" w:oddHBand="0" w:evenHBand="0" w:firstRowFirstColumn="0" w:firstRowLastColumn="0" w:lastRowFirstColumn="0" w:lastRowLastColumn="0"/>
             <w:tcW w:w="4110" w:type="dxa"/>
-            <w:tcBorders>
-              <w:top w:val="none" w:sz="0" w:space="0" w:color="000000"/>
-              <w:left w:val="none" w:sz="0" w:space="0" w:color="000000"/>
-              <w:bottom w:val="single" w:sz="12" w:space="0" w:color="95B3D7"/>
-              <w:right w:val="none" w:sz="0" w:space="0" w:color="000000"/>
-            </w:tcBorders>
-            <w:shd w:val="clear" w:color="auto" w:fill="FFFFFF"/>
           </w:tcPr>
           <w:p>
             <w:r>
@@ -3646,15 +3634,11 @@
         <w:tc>
           <w:tcPr>
             <w:tcW w:w="5170" w:type="dxa"/>
-            <w:tcBorders>
-              <w:top w:val="none" w:sz="0" w:space="0" w:color="000000"/>
-              <w:left w:val="none" w:sz="0" w:space="0" w:color="000000"/>
-              <w:bottom w:val="single" w:sz="12" w:space="0" w:color="95B3D7"/>
-              <w:right w:val="none" w:sz="0" w:space="0" w:color="000000"/>
-            </w:tcBorders>
-            <w:shd w:val="clear" w:color="auto" w:fill="FFFFFF"/>
-          </w:tcPr>
-          <w:p>
+          </w:tcPr>
+          <w:p>
+            <w:pPr>
+              <w:cnfStyle w:val="000000100000" w:firstRow="0" w:lastRow="0" w:firstColumn="0" w:lastColumn="0" w:oddVBand="0" w:evenVBand="0" w:oddHBand="1" w:evenHBand="0" w:firstRowFirstColumn="0" w:firstRowLastColumn="0" w:lastRowFirstColumn="0" w:lastRowLastColumn="0"/>
+            </w:pPr>
             <w:r>
               <w:rPr>
                 <w:bCs/>
@@ -3670,14 +3654,8 @@
       <w:tr>
         <w:tc>
           <w:tcPr>
+            <w:cnfStyle w:val="000010000000" w:firstRow="0" w:lastRow="0" w:firstColumn="0" w:lastColumn="0" w:oddVBand="1" w:evenVBand="0" w:oddHBand="0" w:evenHBand="0" w:firstRowFirstColumn="0" w:firstRowLastColumn="0" w:lastRowFirstColumn="0" w:lastRowLastColumn="0"/>
             <w:tcW w:w="1985" w:type="dxa"/>
-            <w:tcBorders>
-              <w:top w:val="single" w:sz="2" w:space="0" w:color="95B3D7"/>
-              <w:left w:val="none" w:sz="0" w:space="0" w:color="000000"/>
-              <w:bottom w:val="single" w:sz="2" w:space="0" w:color="95B3D7"/>
-              <w:right w:val="single" w:sz="2" w:space="0" w:color="95B3D7"/>
-            </w:tcBorders>
-            <w:shd w:val="clear" w:color="auto" w:fill="DBE5F1"/>
           </w:tcPr>
           <w:p>
             <w:r>
@@ -3692,15 +3670,11 @@
         <w:tc>
           <w:tcPr>
             <w:tcW w:w="1843" w:type="dxa"/>
-            <w:tcBorders>
-              <w:top w:val="single" w:sz="2" w:space="0" w:color="95B3D7"/>
-              <w:left w:val="single" w:sz="2" w:space="0" w:color="95B3D7"/>
-              <w:bottom w:val="single" w:sz="2" w:space="0" w:color="95B3D7"/>
-              <w:right w:val="single" w:sz="2" w:space="0" w:color="95B3D7"/>
-            </w:tcBorders>
-            <w:shd w:val="clear" w:color="auto" w:fill="DBE5F1"/>
-          </w:tcPr>
-          <w:p>
+          </w:tcPr>
+          <w:p>
+            <w:pPr>
+              <w:cnfStyle w:val="000000000000" w:firstRow="0" w:lastRow="0" w:firstColumn="0" w:lastColumn="0" w:oddVBand="0" w:evenVBand="0" w:oddHBand="0" w:evenHBand="0" w:firstRowFirstColumn="0" w:firstRowLastColumn="0" w:lastRowFirstColumn="0" w:lastRowLastColumn="0"/>
+            </w:pPr>
             <w:r>
               <w:rPr>
                 <w:rFonts w:cs="Alfabet"/>
@@ -3711,14 +3685,8 @@
         </w:tc>
         <w:tc>
           <w:tcPr>
+            <w:cnfStyle w:val="000010000000" w:firstRow="0" w:lastRow="0" w:firstColumn="0" w:lastColumn="0" w:oddVBand="1" w:evenVBand="0" w:oddHBand="0" w:evenHBand="0" w:firstRowFirstColumn="0" w:firstRowLastColumn="0" w:lastRowFirstColumn="0" w:lastRowLastColumn="0"/>
             <w:tcW w:w="4110" w:type="dxa"/>
-            <w:tcBorders>
-              <w:top w:val="single" w:sz="2" w:space="0" w:color="95B3D7"/>
-              <w:left w:val="single" w:sz="2" w:space="0" w:color="95B3D7"/>
-              <w:bottom w:val="single" w:sz="2" w:space="0" w:color="95B3D7"/>
-              <w:right w:val="single" w:sz="2" w:space="0" w:color="95B3D7"/>
-            </w:tcBorders>
-            <w:shd w:val="clear" w:color="auto" w:fill="DBE5F1"/>
           </w:tcPr>
           <w:p>
             <w:r>
@@ -3816,15 +3784,11 @@
         <w:tc>
           <w:tcPr>
             <w:tcW w:w="5170" w:type="dxa"/>
-            <w:tcBorders>
-              <w:top w:val="single" w:sz="2" w:space="0" w:color="95B3D7"/>
-              <w:left w:val="single" w:sz="2" w:space="0" w:color="95B3D7"/>
-              <w:bottom w:val="single" w:sz="2" w:space="0" w:color="95B3D7"/>
-              <w:right w:val="none" w:sz="0" w:space="0" w:color="000000"/>
-            </w:tcBorders>
-            <w:shd w:val="clear" w:color="auto" w:fill="DBE5F1"/>
-          </w:tcPr>
-          <w:p>
+          </w:tcPr>
+          <w:p>
+            <w:pPr>
+              <w:cnfStyle w:val="000000000000" w:firstRow="0" w:lastRow="0" w:firstColumn="0" w:lastColumn="0" w:oddVBand="0" w:evenVBand="0" w:oddHBand="0" w:evenHBand="0" w:firstRowFirstColumn="0" w:firstRowLastColumn="0" w:lastRowFirstColumn="0" w:lastRowLastColumn="0"/>
+            </w:pPr>
             <w:r>
               <w:rPr>
                 <w:rFonts w:cs="Alfabet"/>
@@ -3833,6 +3797,9 @@
             </w:r>
           </w:p>
           <w:p>
+            <w:pPr>
+              <w:cnfStyle w:val="000000000000" w:firstRow="0" w:lastRow="0" w:firstColumn="0" w:lastColumn="0" w:oddVBand="0" w:evenVBand="0" w:oddHBand="0" w:evenHBand="0" w:firstRowFirstColumn="0" w:firstRowLastColumn="0" w:lastRowFirstColumn="0" w:lastRowLastColumn="0"/>
+            </w:pPr>
             <w:r>
               <w:rPr>
                 <w:rFonts w:cs="Alfabet"/>
@@ -3843,16 +3810,13 @@
         </w:tc>
       </w:tr>
       <w:tr>
-        <w:tc>
-          <w:tcPr>
+        <w:trPr>
+          <w:cnfStyle w:val="000000100000" w:firstRow="0" w:lastRow="0" w:firstColumn="0" w:lastColumn="0" w:oddVBand="0" w:evenVBand="0" w:oddHBand="1" w:evenHBand="0" w:firstRowFirstColumn="0" w:firstRowLastColumn="0" w:lastRowFirstColumn="0" w:lastRowLastColumn="0"/>
+        </w:trPr>
+        <w:tc>
+          <w:tcPr>
+            <w:cnfStyle w:val="000010000000" w:firstRow="0" w:lastRow="0" w:firstColumn="0" w:lastColumn="0" w:oddVBand="1" w:evenVBand="0" w:oddHBand="0" w:evenHBand="0" w:firstRowFirstColumn="0" w:firstRowLastColumn="0" w:lastRowFirstColumn="0" w:lastRowLastColumn="0"/>
             <w:tcW w:w="1985" w:type="dxa"/>
-            <w:tcBorders>
-              <w:top w:val="single" w:sz="2" w:space="0" w:color="95B3D7"/>
-              <w:left w:val="none" w:sz="0" w:space="0" w:color="000000"/>
-              <w:bottom w:val="single" w:sz="2" w:space="0" w:color="95B3D7"/>
-              <w:right w:val="single" w:sz="2" w:space="0" w:color="95B3D7"/>
-            </w:tcBorders>
-            <w:shd w:val="clear" w:color="auto" w:fill="auto"/>
           </w:tcPr>
           <w:p>
             <w:r>
@@ -3867,15 +3831,11 @@
         <w:tc>
           <w:tcPr>
             <w:tcW w:w="1843" w:type="dxa"/>
-            <w:tcBorders>
-              <w:top w:val="single" w:sz="2" w:space="0" w:color="95B3D7"/>
-              <w:left w:val="single" w:sz="2" w:space="0" w:color="95B3D7"/>
-              <w:bottom w:val="single" w:sz="2" w:space="0" w:color="95B3D7"/>
-              <w:right w:val="single" w:sz="2" w:space="0" w:color="95B3D7"/>
-            </w:tcBorders>
-            <w:shd w:val="clear" w:color="auto" w:fill="auto"/>
-          </w:tcPr>
-          <w:p>
+          </w:tcPr>
+          <w:p>
+            <w:pPr>
+              <w:cnfStyle w:val="000000100000" w:firstRow="0" w:lastRow="0" w:firstColumn="0" w:lastColumn="0" w:oddVBand="0" w:evenVBand="0" w:oddHBand="1" w:evenHBand="0" w:firstRowFirstColumn="0" w:firstRowLastColumn="0" w:lastRowFirstColumn="0" w:lastRowLastColumn="0"/>
+            </w:pPr>
             <w:r>
               <w:rPr>
                 <w:rFonts w:cs="Alfabet"/>
@@ -3886,14 +3846,8 @@
         </w:tc>
         <w:tc>
           <w:tcPr>
+            <w:cnfStyle w:val="000010000000" w:firstRow="0" w:lastRow="0" w:firstColumn="0" w:lastColumn="0" w:oddVBand="1" w:evenVBand="0" w:oddHBand="0" w:evenHBand="0" w:firstRowFirstColumn="0" w:firstRowLastColumn="0" w:lastRowFirstColumn="0" w:lastRowLastColumn="0"/>
             <w:tcW w:w="4110" w:type="dxa"/>
-            <w:tcBorders>
-              <w:top w:val="single" w:sz="2" w:space="0" w:color="95B3D7"/>
-              <w:left w:val="single" w:sz="2" w:space="0" w:color="95B3D7"/>
-              <w:bottom w:val="single" w:sz="2" w:space="0" w:color="95B3D7"/>
-              <w:right w:val="single" w:sz="2" w:space="0" w:color="95B3D7"/>
-            </w:tcBorders>
-            <w:shd w:val="clear" w:color="auto" w:fill="auto"/>
           </w:tcPr>
           <w:p>
             <w:r>
@@ -3973,15 +3927,11 @@
         <w:tc>
           <w:tcPr>
             <w:tcW w:w="5170" w:type="dxa"/>
-            <w:tcBorders>
-              <w:top w:val="single" w:sz="2" w:space="0" w:color="95B3D7"/>
-              <w:left w:val="single" w:sz="2" w:space="0" w:color="95B3D7"/>
-              <w:bottom w:val="single" w:sz="2" w:space="0" w:color="95B3D7"/>
-              <w:right w:val="none" w:sz="0" w:space="0" w:color="000000"/>
-            </w:tcBorders>
-            <w:shd w:val="clear" w:color="auto" w:fill="auto"/>
-          </w:tcPr>
-          <w:p>
+          </w:tcPr>
+          <w:p>
+            <w:pPr>
+              <w:cnfStyle w:val="000000100000" w:firstRow="0" w:lastRow="0" w:firstColumn="0" w:lastColumn="0" w:oddVBand="0" w:evenVBand="0" w:oddHBand="1" w:evenHBand="0" w:firstRowFirstColumn="0" w:firstRowLastColumn="0" w:lastRowFirstColumn="0" w:lastRowLastColumn="0"/>
+            </w:pPr>
             <w:r>
               <w:rPr>
                 <w:rFonts w:cs="Alfabet"/>
@@ -3990,6 +3940,9 @@
             </w:r>
           </w:p>
           <w:p>
+            <w:pPr>
+              <w:cnfStyle w:val="000000100000" w:firstRow="0" w:lastRow="0" w:firstColumn="0" w:lastColumn="0" w:oddVBand="0" w:evenVBand="0" w:oddHBand="1" w:evenHBand="0" w:firstRowFirstColumn="0" w:firstRowLastColumn="0" w:lastRowFirstColumn="0" w:lastRowLastColumn="0"/>
+            </w:pPr>
             <w:r>
               <w:rPr>
                 <w:rFonts w:cs="Alfabet"/>
@@ -4002,14 +3955,8 @@
       <w:tr>
         <w:tc>
           <w:tcPr>
+            <w:cnfStyle w:val="000010000000" w:firstRow="0" w:lastRow="0" w:firstColumn="0" w:lastColumn="0" w:oddVBand="1" w:evenVBand="0" w:oddHBand="0" w:evenHBand="0" w:firstRowFirstColumn="0" w:firstRowLastColumn="0" w:lastRowFirstColumn="0" w:lastRowLastColumn="0"/>
             <w:tcW w:w="1985" w:type="dxa"/>
-            <w:tcBorders>
-              <w:top w:val="single" w:sz="2" w:space="0" w:color="95B3D7"/>
-              <w:left w:val="none" w:sz="0" w:space="0" w:color="000000"/>
-              <w:bottom w:val="single" w:sz="2" w:space="0" w:color="95B3D7"/>
-              <w:right w:val="single" w:sz="2" w:space="0" w:color="95B3D7"/>
-            </w:tcBorders>
-            <w:shd w:val="clear" w:color="auto" w:fill="DBE5F1"/>
           </w:tcPr>
           <w:p>
             <w:r>
@@ -4024,15 +3971,11 @@
         <w:tc>
           <w:tcPr>
             <w:tcW w:w="1843" w:type="dxa"/>
-            <w:tcBorders>
-              <w:top w:val="single" w:sz="2" w:space="0" w:color="95B3D7"/>
-              <w:left w:val="single" w:sz="2" w:space="0" w:color="95B3D7"/>
-              <w:bottom w:val="single" w:sz="2" w:space="0" w:color="95B3D7"/>
-              <w:right w:val="single" w:sz="2" w:space="0" w:color="95B3D7"/>
-            </w:tcBorders>
-            <w:shd w:val="clear" w:color="auto" w:fill="DBE5F1"/>
-          </w:tcPr>
-          <w:p>
+          </w:tcPr>
+          <w:p>
+            <w:pPr>
+              <w:cnfStyle w:val="000000000000" w:firstRow="0" w:lastRow="0" w:firstColumn="0" w:lastColumn="0" w:oddVBand="0" w:evenVBand="0" w:oddHBand="0" w:evenHBand="0" w:firstRowFirstColumn="0" w:firstRowLastColumn="0" w:lastRowFirstColumn="0" w:lastRowLastColumn="0"/>
+            </w:pPr>
             <w:r>
               <w:rPr>
                 <w:rFonts w:cs="Alfabet"/>
@@ -4043,14 +3986,8 @@
         </w:tc>
         <w:tc>
           <w:tcPr>
+            <w:cnfStyle w:val="000010000000" w:firstRow="0" w:lastRow="0" w:firstColumn="0" w:lastColumn="0" w:oddVBand="1" w:evenVBand="0" w:oddHBand="0" w:evenHBand="0" w:firstRowFirstColumn="0" w:firstRowLastColumn="0" w:lastRowFirstColumn="0" w:lastRowLastColumn="0"/>
             <w:tcW w:w="4110" w:type="dxa"/>
-            <w:tcBorders>
-              <w:top w:val="single" w:sz="2" w:space="0" w:color="95B3D7"/>
-              <w:left w:val="single" w:sz="2" w:space="0" w:color="95B3D7"/>
-              <w:bottom w:val="single" w:sz="2" w:space="0" w:color="95B3D7"/>
-              <w:right w:val="single" w:sz="2" w:space="0" w:color="95B3D7"/>
-            </w:tcBorders>
-            <w:shd w:val="clear" w:color="auto" w:fill="DBE5F1"/>
           </w:tcPr>
           <w:p>
             <w:pPr>
@@ -4091,15 +4028,11 @@
         <w:tc>
           <w:tcPr>
             <w:tcW w:w="5170" w:type="dxa"/>
-            <w:tcBorders>
-              <w:top w:val="single" w:sz="2" w:space="0" w:color="95B3D7"/>
-              <w:left w:val="single" w:sz="2" w:space="0" w:color="95B3D7"/>
-              <w:bottom w:val="single" w:sz="2" w:space="0" w:color="95B3D7"/>
-              <w:right w:val="none" w:sz="0" w:space="0" w:color="000000"/>
-            </w:tcBorders>
-            <w:shd w:val="clear" w:color="auto" w:fill="DBE5F1"/>
-          </w:tcPr>
-          <w:p>
+          </w:tcPr>
+          <w:p>
+            <w:pPr>
+              <w:cnfStyle w:val="000000000000" w:firstRow="0" w:lastRow="0" w:firstColumn="0" w:lastColumn="0" w:oddVBand="0" w:evenVBand="0" w:oddHBand="0" w:evenHBand="0" w:firstRowFirstColumn="0" w:firstRowLastColumn="0" w:lastRowFirstColumn="0" w:lastRowLastColumn="0"/>
+            </w:pPr>
             <w:r>
               <w:rPr>
                 <w:rFonts w:cs="Alfabet"/>
@@ -4138,16 +4071,13 @@
         </w:tc>
       </w:tr>
       <w:tr>
-        <w:tc>
-          <w:tcPr>
+        <w:trPr>
+          <w:cnfStyle w:val="000000100000" w:firstRow="0" w:lastRow="0" w:firstColumn="0" w:lastColumn="0" w:oddVBand="0" w:evenVBand="0" w:oddHBand="1" w:evenHBand="0" w:firstRowFirstColumn="0" w:firstRowLastColumn="0" w:lastRowFirstColumn="0" w:lastRowLastColumn="0"/>
+        </w:trPr>
+        <w:tc>
+          <w:tcPr>
+            <w:cnfStyle w:val="000010000000" w:firstRow="0" w:lastRow="0" w:firstColumn="0" w:lastColumn="0" w:oddVBand="1" w:evenVBand="0" w:oddHBand="0" w:evenHBand="0" w:firstRowFirstColumn="0" w:firstRowLastColumn="0" w:lastRowFirstColumn="0" w:lastRowLastColumn="0"/>
             <w:tcW w:w="1985" w:type="dxa"/>
-            <w:tcBorders>
-              <w:top w:val="single" w:sz="2" w:space="0" w:color="95B3D7"/>
-              <w:left w:val="none" w:sz="0" w:space="0" w:color="000000"/>
-              <w:bottom w:val="single" w:sz="2" w:space="0" w:color="95B3D7"/>
-              <w:right w:val="single" w:sz="2" w:space="0" w:color="95B3D7"/>
-            </w:tcBorders>
-            <w:shd w:val="clear" w:color="auto" w:fill="DBE5F1"/>
           </w:tcPr>
           <w:p>
             <w:r>
@@ -4176,15 +4106,11 @@
         <w:tc>
           <w:tcPr>
             <w:tcW w:w="1843" w:type="dxa"/>
-            <w:tcBorders>
-              <w:top w:val="single" w:sz="2" w:space="0" w:color="95B3D7"/>
-              <w:left w:val="single" w:sz="2" w:space="0" w:color="95B3D7"/>
-              <w:bottom w:val="single" w:sz="2" w:space="0" w:color="95B3D7"/>
-              <w:right w:val="single" w:sz="2" w:space="0" w:color="95B3D7"/>
-            </w:tcBorders>
-            <w:shd w:val="clear" w:color="auto" w:fill="DBE5F1"/>
-          </w:tcPr>
-          <w:p>
+          </w:tcPr>
+          <w:p>
+            <w:pPr>
+              <w:cnfStyle w:val="000000100000" w:firstRow="0" w:lastRow="0" w:firstColumn="0" w:lastColumn="0" w:oddVBand="0" w:evenVBand="0" w:oddHBand="1" w:evenHBand="0" w:firstRowFirstColumn="0" w:firstRowLastColumn="0" w:lastRowFirstColumn="0" w:lastRowLastColumn="0"/>
+            </w:pPr>
             <w:r>
               <w:rPr>
                 <w:rFonts w:cs="Alfabet"/>
@@ -4201,14 +4127,8 @@
         </w:tc>
         <w:tc>
           <w:tcPr>
+            <w:cnfStyle w:val="000010000000" w:firstRow="0" w:lastRow="0" w:firstColumn="0" w:lastColumn="0" w:oddVBand="1" w:evenVBand="0" w:oddHBand="0" w:evenHBand="0" w:firstRowFirstColumn="0" w:firstRowLastColumn="0" w:lastRowFirstColumn="0" w:lastRowLastColumn="0"/>
             <w:tcW w:w="4110" w:type="dxa"/>
-            <w:tcBorders>
-              <w:top w:val="single" w:sz="2" w:space="0" w:color="95B3D7"/>
-              <w:left w:val="single" w:sz="2" w:space="0" w:color="95B3D7"/>
-              <w:bottom w:val="single" w:sz="2" w:space="0" w:color="95B3D7"/>
-              <w:right w:val="single" w:sz="2" w:space="0" w:color="95B3D7"/>
-            </w:tcBorders>
-            <w:shd w:val="clear" w:color="auto" w:fill="DBE5F1"/>
           </w:tcPr>
           <w:p>
             <w:pPr>
@@ -4249,15 +4169,11 @@
         <w:tc>
           <w:tcPr>
             <w:tcW w:w="5170" w:type="dxa"/>
-            <w:tcBorders>
-              <w:top w:val="single" w:sz="2" w:space="0" w:color="95B3D7"/>
-              <w:left w:val="single" w:sz="2" w:space="0" w:color="95B3D7"/>
-              <w:bottom w:val="single" w:sz="2" w:space="0" w:color="95B3D7"/>
-              <w:right w:val="none" w:sz="0" w:space="0" w:color="000000"/>
-            </w:tcBorders>
-            <w:shd w:val="clear" w:color="auto" w:fill="DBE5F1"/>
-          </w:tcPr>
-          <w:p>
+          </w:tcPr>
+          <w:p>
+            <w:pPr>
+              <w:cnfStyle w:val="000000100000" w:firstRow="0" w:lastRow="0" w:firstColumn="0" w:lastColumn="0" w:oddVBand="0" w:evenVBand="0" w:oddHBand="1" w:evenHBand="0" w:firstRowFirstColumn="0" w:firstRowLastColumn="0" w:lastRowFirstColumn="0" w:lastRowLastColumn="0"/>
+            </w:pPr>
             <w:r>
               <w:rPr>
                 <w:rFonts w:cs="Alfabet"/>
@@ -4270,14 +4186,8 @@
       <w:tr>
         <w:tc>
           <w:tcPr>
+            <w:cnfStyle w:val="000010000000" w:firstRow="0" w:lastRow="0" w:firstColumn="0" w:lastColumn="0" w:oddVBand="1" w:evenVBand="0" w:oddHBand="0" w:evenHBand="0" w:firstRowFirstColumn="0" w:firstRowLastColumn="0" w:lastRowFirstColumn="0" w:lastRowLastColumn="0"/>
             <w:tcW w:w="1985" w:type="dxa"/>
-            <w:tcBorders>
-              <w:top w:val="single" w:sz="2" w:space="0" w:color="95B3D7"/>
-              <w:left w:val="none" w:sz="0" w:space="0" w:color="000000"/>
-              <w:bottom w:val="single" w:sz="2" w:space="0" w:color="95B3D7"/>
-              <w:right w:val="single" w:sz="2" w:space="0" w:color="95B3D7"/>
-            </w:tcBorders>
-            <w:shd w:val="clear" w:color="auto" w:fill="DBE5F1"/>
           </w:tcPr>
           <w:p>
             <w:r>
@@ -4299,15 +4209,11 @@
         <w:tc>
           <w:tcPr>
             <w:tcW w:w="1843" w:type="dxa"/>
-            <w:tcBorders>
-              <w:top w:val="single" w:sz="2" w:space="0" w:color="95B3D7"/>
-              <w:left w:val="single" w:sz="2" w:space="0" w:color="95B3D7"/>
-              <w:bottom w:val="single" w:sz="2" w:space="0" w:color="95B3D7"/>
-              <w:right w:val="single" w:sz="2" w:space="0" w:color="95B3D7"/>
-            </w:tcBorders>
-            <w:shd w:val="clear" w:color="auto" w:fill="DBE5F1"/>
-          </w:tcPr>
-          <w:p>
+          </w:tcPr>
+          <w:p>
+            <w:pPr>
+              <w:cnfStyle w:val="000000000000" w:firstRow="0" w:lastRow="0" w:firstColumn="0" w:lastColumn="0" w:oddVBand="0" w:evenVBand="0" w:oddHBand="0" w:evenHBand="0" w:firstRowFirstColumn="0" w:firstRowLastColumn="0" w:lastRowFirstColumn="0" w:lastRowLastColumn="0"/>
+            </w:pPr>
             <w:r>
               <w:rPr>
                 <w:rFonts w:cs="Alfabet"/>
@@ -4318,14 +4224,8 @@
         </w:tc>
         <w:tc>
           <w:tcPr>
+            <w:cnfStyle w:val="000010000000" w:firstRow="0" w:lastRow="0" w:firstColumn="0" w:lastColumn="0" w:oddVBand="1" w:evenVBand="0" w:oddHBand="0" w:evenHBand="0" w:firstRowFirstColumn="0" w:firstRowLastColumn="0" w:lastRowFirstColumn="0" w:lastRowLastColumn="0"/>
             <w:tcW w:w="4110" w:type="dxa"/>
-            <w:tcBorders>
-              <w:top w:val="single" w:sz="2" w:space="0" w:color="95B3D7"/>
-              <w:left w:val="single" w:sz="2" w:space="0" w:color="95B3D7"/>
-              <w:bottom w:val="single" w:sz="2" w:space="0" w:color="95B3D7"/>
-              <w:right w:val="single" w:sz="2" w:space="0" w:color="95B3D7"/>
-            </w:tcBorders>
-            <w:shd w:val="clear" w:color="auto" w:fill="DBE5F1"/>
           </w:tcPr>
           <w:p>
             <w:r>
@@ -4334,6 +4234,8 @@
               </w:rPr>
               <w:t>Educación:</w:t>
             </w:r>
+            <w:bookmarkStart w:id="7" w:name="_GoBack"/>
+            <w:bookmarkEnd w:id="7"/>
           </w:p>
           <w:p>
             <w:r>
@@ -4366,20 +4268,821 @@
         <w:tc>
           <w:tcPr>
             <w:tcW w:w="5170" w:type="dxa"/>
-            <w:tcBorders>
-              <w:top w:val="single" w:sz="2" w:space="0" w:color="95B3D7"/>
-              <w:left w:val="single" w:sz="2" w:space="0" w:color="95B3D7"/>
-              <w:bottom w:val="single" w:sz="2" w:space="0" w:color="95B3D7"/>
-              <w:right w:val="none" w:sz="0" w:space="0" w:color="000000"/>
-            </w:tcBorders>
-            <w:shd w:val="clear" w:color="auto" w:fill="DBE5F1"/>
-          </w:tcPr>
-          <w:p>
+          </w:tcPr>
+          <w:p>
+            <w:pPr>
+              <w:cnfStyle w:val="000000000000" w:firstRow="0" w:lastRow="0" w:firstColumn="0" w:lastColumn="0" w:oddVBand="0" w:evenVBand="0" w:oddHBand="0" w:evenHBand="0" w:firstRowFirstColumn="0" w:firstRowLastColumn="0" w:lastRowFirstColumn="0" w:lastRowLastColumn="0"/>
+            </w:pPr>
             <w:r>
               <w:rPr>
                 <w:rFonts w:cs="Alfabet"/>
               </w:rPr>
               <w:t>Detalle de campos de la mecanizada, para evaluar futuras paramétricas</w:t>
+            </w:r>
+          </w:p>
+        </w:tc>
+      </w:tr>
+      <w:tr>
+        <w:trPr>
+          <w:cnfStyle w:val="000000100000" w:firstRow="0" w:lastRow="0" w:firstColumn="0" w:lastColumn="0" w:oddVBand="0" w:evenVBand="0" w:oddHBand="1" w:evenHBand="0" w:firstRowFirstColumn="0" w:firstRowLastColumn="0" w:lastRowFirstColumn="0" w:lastRowLastColumn="0"/>
+        </w:trPr>
+        <w:tc>
+          <w:tcPr>
+            <w:cnfStyle w:val="000010000000" w:firstRow="0" w:lastRow="0" w:firstColumn="0" w:lastColumn="0" w:oddVBand="1" w:evenVBand="0" w:oddHBand="0" w:evenHBand="0" w:firstRowFirstColumn="0" w:firstRowLastColumn="0" w:lastRowFirstColumn="0" w:lastRowLastColumn="0"/>
+            <w:tcW w:w="1985" w:type="dxa"/>
+          </w:tcPr>
+          <w:p>
+            <w:pPr>
+              <w:rPr>
+                <w:rFonts w:cs="Alfabet"/>
+                <w:bCs/>
+              </w:rPr>
+            </w:pPr>
+            <w:r>
+              <w:rPr>
+                <w:rFonts w:cs="Alfabet"/>
+                <w:bCs/>
+              </w:rPr>
+              <w:t>12/07/2024</w:t>
+            </w:r>
+          </w:p>
+        </w:tc>
+        <w:tc>
+          <w:tcPr>
+            <w:tcW w:w="1843" w:type="dxa"/>
+          </w:tcPr>
+          <w:p>
+            <w:pPr>
+              <w:cnfStyle w:val="000000100000" w:firstRow="0" w:lastRow="0" w:firstColumn="0" w:lastColumn="0" w:oddVBand="0" w:evenVBand="0" w:oddHBand="1" w:evenHBand="0" w:firstRowFirstColumn="0" w:firstRowLastColumn="0" w:lastRowFirstColumn="0" w:lastRowLastColumn="0"/>
+              <w:rPr>
+                <w:rFonts w:cs="Alfabet"/>
+              </w:rPr>
+            </w:pPr>
+            <w:r>
+              <w:rPr>
+                <w:rFonts w:cs="Alfabet"/>
+              </w:rPr>
+              <w:t>Presencial</w:t>
+            </w:r>
+          </w:p>
+        </w:tc>
+        <w:tc>
+          <w:tcPr>
+            <w:cnfStyle w:val="000010000000" w:firstRow="0" w:lastRow="0" w:firstColumn="0" w:lastColumn="0" w:oddVBand="1" w:evenVBand="0" w:oddHBand="0" w:evenHBand="0" w:firstRowFirstColumn="0" w:firstRowLastColumn="0" w:lastRowFirstColumn="0" w:lastRowLastColumn="0"/>
+            <w:tcW w:w="4110" w:type="dxa"/>
+          </w:tcPr>
+          <w:p>
+            <w:pPr>
+              <w:rPr>
+                <w:rFonts w:cs="Alfabet"/>
+              </w:rPr>
+            </w:pPr>
+            <w:r>
+              <w:rPr>
+                <w:rFonts w:cs="Alfabet"/>
+              </w:rPr>
+              <w:t>Gobierno Digital:</w:t>
+            </w:r>
+          </w:p>
+          <w:p>
+            <w:pPr>
+              <w:rPr>
+                <w:rFonts w:cs="Alfabet"/>
+              </w:rPr>
+            </w:pPr>
+            <w:r>
+              <w:rPr>
+                <w:rFonts w:cs="Alfabet"/>
+              </w:rPr>
+              <w:t xml:space="preserve">* </w:t>
+            </w:r>
+            <w:r>
+              <w:rPr>
+                <w:rFonts w:cs="Alfabet"/>
+              </w:rPr>
+              <w:t>Ing. Verónica Uriarte</w:t>
+            </w:r>
+          </w:p>
+          <w:p>
+            <w:pPr>
+              <w:rPr>
+                <w:rFonts w:cs="Alfabet"/>
+              </w:rPr>
+            </w:pPr>
+            <w:r>
+              <w:rPr>
+                <w:rFonts w:cs="Alfabet"/>
+              </w:rPr>
+              <w:t xml:space="preserve">* </w:t>
+            </w:r>
+            <w:r>
+              <w:rPr>
+                <w:rFonts w:cs="Alfabet"/>
+              </w:rPr>
+              <w:t>Ing. Gabriela López</w:t>
+            </w:r>
+          </w:p>
+          <w:p>
+            <w:pPr>
+              <w:rPr>
+                <w:rFonts w:cs="Alfabet"/>
+              </w:rPr>
+            </w:pPr>
+            <w:r>
+              <w:rPr>
+                <w:rFonts w:cs="Alfabet"/>
+              </w:rPr>
+              <w:t xml:space="preserve">* Guido </w:t>
+            </w:r>
+            <w:proofErr w:type="spellStart"/>
+            <w:r>
+              <w:rPr>
+                <w:rFonts w:cs="Alfabet"/>
+              </w:rPr>
+              <w:t>Cassulo</w:t>
+            </w:r>
+            <w:proofErr w:type="spellEnd"/>
+          </w:p>
+          <w:p>
+            <w:pPr>
+              <w:rPr>
+                <w:rFonts w:cs="Alfabet"/>
+              </w:rPr>
+            </w:pPr>
+            <w:r>
+              <w:rPr>
+                <w:rFonts w:cs="Alfabet"/>
+              </w:rPr>
+              <w:t>Educación:</w:t>
+            </w:r>
+          </w:p>
+          <w:p>
+            <w:pPr>
+              <w:rPr>
+                <w:rFonts w:cs="Alfabet"/>
+              </w:rPr>
+            </w:pPr>
+            <w:r>
+              <w:rPr>
+                <w:rFonts w:cs="Alfabet"/>
+              </w:rPr>
+              <w:t xml:space="preserve">* </w:t>
+            </w:r>
+            <w:r>
+              <w:rPr>
+                <w:rFonts w:cs="Alfabet"/>
+              </w:rPr>
+              <w:t>Laura Vidal</w:t>
+            </w:r>
+          </w:p>
+          <w:p>
+            <w:pPr>
+              <w:rPr>
+                <w:rFonts w:cs="Alfabet"/>
+              </w:rPr>
+            </w:pPr>
+            <w:r>
+              <w:rPr>
+                <w:rFonts w:cs="Alfabet"/>
+              </w:rPr>
+              <w:t xml:space="preserve">* </w:t>
+            </w:r>
+            <w:proofErr w:type="spellStart"/>
+            <w:r>
+              <w:rPr>
+                <w:rFonts w:cs="Alfabet"/>
+              </w:rPr>
+              <w:t>Vanina</w:t>
+            </w:r>
+            <w:proofErr w:type="spellEnd"/>
+            <w:r>
+              <w:rPr>
+                <w:rFonts w:cs="Alfabet"/>
+              </w:rPr>
+              <w:t xml:space="preserve"> </w:t>
+            </w:r>
+            <w:proofErr w:type="spellStart"/>
+            <w:r>
+              <w:rPr>
+                <w:rFonts w:cs="Alfabet"/>
+              </w:rPr>
+              <w:t>Juarez</w:t>
+            </w:r>
+            <w:proofErr w:type="spellEnd"/>
+          </w:p>
+        </w:tc>
+        <w:tc>
+          <w:tcPr>
+            <w:tcW w:w="5170" w:type="dxa"/>
+          </w:tcPr>
+          <w:p>
+            <w:pPr>
+              <w:cnfStyle w:val="000000100000" w:firstRow="0" w:lastRow="0" w:firstColumn="0" w:lastColumn="0" w:oddVBand="0" w:evenVBand="0" w:oddHBand="1" w:evenHBand="0" w:firstRowFirstColumn="0" w:firstRowLastColumn="0" w:lastRowFirstColumn="0" w:lastRowLastColumn="0"/>
+              <w:rPr>
+                <w:rFonts w:cs="Alfabet"/>
+              </w:rPr>
+            </w:pPr>
+            <w:r>
+              <w:rPr>
+                <w:rFonts w:cs="Alfabet"/>
+              </w:rPr>
+              <w:t>Se trajeron nuevos datos que aportan a la</w:t>
+            </w:r>
+            <w:r>
+              <w:rPr>
+                <w:rFonts w:cs="Alfabet"/>
+              </w:rPr>
+              <w:t xml:space="preserve"> mecanizada.</w:t>
+            </w:r>
+          </w:p>
+          <w:p>
+            <w:pPr>
+              <w:cnfStyle w:val="000000100000" w:firstRow="0" w:lastRow="0" w:firstColumn="0" w:lastColumn="0" w:oddVBand="0" w:evenVBand="0" w:oddHBand="1" w:evenHBand="0" w:firstRowFirstColumn="0" w:firstRowLastColumn="0" w:lastRowFirstColumn="0" w:lastRowLastColumn="0"/>
+              <w:rPr>
+                <w:rFonts w:cs="Alfabet"/>
+              </w:rPr>
+            </w:pPr>
+            <w:r>
+              <w:rPr>
+                <w:rFonts w:cs="Alfabet"/>
+              </w:rPr>
+              <w:t xml:space="preserve">Se mencionó la necesidad de obtener balances anuales, pero este tema se dejará para análisis en el último hito ya que aún no se cuenta con el total de </w:t>
+            </w:r>
+            <w:proofErr w:type="spellStart"/>
+            <w:r>
+              <w:rPr>
+                <w:rFonts w:cs="Alfabet"/>
+              </w:rPr>
+              <w:t>info</w:t>
+            </w:r>
+            <w:proofErr w:type="spellEnd"/>
+            <w:r>
+              <w:rPr>
+                <w:rFonts w:cs="Alfabet"/>
+              </w:rPr>
+              <w:t xml:space="preserve"> necesaria para cerrar el circuito inicial.</w:t>
+            </w:r>
+          </w:p>
+        </w:tc>
+      </w:tr>
+      <w:tr>
+        <w:tc>
+          <w:tcPr>
+            <w:cnfStyle w:val="000010000000" w:firstRow="0" w:lastRow="0" w:firstColumn="0" w:lastColumn="0" w:oddVBand="1" w:evenVBand="0" w:oddHBand="0" w:evenHBand="0" w:firstRowFirstColumn="0" w:firstRowLastColumn="0" w:lastRowFirstColumn="0" w:lastRowLastColumn="0"/>
+            <w:tcW w:w="1985" w:type="dxa"/>
+          </w:tcPr>
+          <w:p>
+            <w:pPr>
+              <w:rPr>
+                <w:rFonts w:cs="Alfabet"/>
+                <w:bCs/>
+              </w:rPr>
+            </w:pPr>
+            <w:r>
+              <w:rPr>
+                <w:rFonts w:cs="Alfabet"/>
+                <w:bCs/>
+              </w:rPr>
+              <w:t>06/08/2024</w:t>
+            </w:r>
+          </w:p>
+        </w:tc>
+        <w:tc>
+          <w:tcPr>
+            <w:tcW w:w="1843" w:type="dxa"/>
+          </w:tcPr>
+          <w:p>
+            <w:pPr>
+              <w:cnfStyle w:val="000000000000" w:firstRow="0" w:lastRow="0" w:firstColumn="0" w:lastColumn="0" w:oddVBand="0" w:evenVBand="0" w:oddHBand="0" w:evenHBand="0" w:firstRowFirstColumn="0" w:firstRowLastColumn="0" w:lastRowFirstColumn="0" w:lastRowLastColumn="0"/>
+              <w:rPr>
+                <w:rFonts w:cs="Alfabet"/>
+              </w:rPr>
+            </w:pPr>
+            <w:r>
+              <w:rPr>
+                <w:rFonts w:cs="Alfabet"/>
+              </w:rPr>
+              <w:t>Presencial</w:t>
+            </w:r>
+          </w:p>
+        </w:tc>
+        <w:tc>
+          <w:tcPr>
+            <w:cnfStyle w:val="000010000000" w:firstRow="0" w:lastRow="0" w:firstColumn="0" w:lastColumn="0" w:oddVBand="1" w:evenVBand="0" w:oddHBand="0" w:evenHBand="0" w:firstRowFirstColumn="0" w:firstRowLastColumn="0" w:lastRowFirstColumn="0" w:lastRowLastColumn="0"/>
+            <w:tcW w:w="4110" w:type="dxa"/>
+          </w:tcPr>
+          <w:p>
+            <w:pPr>
+              <w:rPr>
+                <w:rFonts w:cs="Alfabet"/>
+              </w:rPr>
+            </w:pPr>
+            <w:r>
+              <w:rPr>
+                <w:rFonts w:cs="Alfabet"/>
+              </w:rPr>
+              <w:t>Gobierno Digital:</w:t>
+            </w:r>
+          </w:p>
+          <w:p>
+            <w:pPr>
+              <w:rPr>
+                <w:rFonts w:cs="Alfabet"/>
+              </w:rPr>
+            </w:pPr>
+            <w:r>
+              <w:rPr>
+                <w:rFonts w:cs="Alfabet"/>
+              </w:rPr>
+              <w:t xml:space="preserve">* </w:t>
+            </w:r>
+            <w:r>
+              <w:rPr>
+                <w:rFonts w:cs="Alfabet"/>
+              </w:rPr>
+              <w:t>Ing. María Cecilia García</w:t>
+            </w:r>
+          </w:p>
+          <w:p>
+            <w:pPr>
+              <w:rPr>
+                <w:rFonts w:cs="Alfabet"/>
+              </w:rPr>
+            </w:pPr>
+            <w:r>
+              <w:rPr>
+                <w:rFonts w:cs="Alfabet"/>
+              </w:rPr>
+              <w:t xml:space="preserve">* </w:t>
+            </w:r>
+            <w:r>
+              <w:rPr>
+                <w:rFonts w:cs="Alfabet"/>
+              </w:rPr>
+              <w:t>Ing. Rodolfo Castillo</w:t>
+            </w:r>
+          </w:p>
+          <w:p>
+            <w:pPr>
+              <w:rPr>
+                <w:rFonts w:cs="Alfabet"/>
+              </w:rPr>
+            </w:pPr>
+            <w:r>
+              <w:rPr>
+                <w:rFonts w:cs="Alfabet"/>
+              </w:rPr>
+              <w:lastRenderedPageBreak/>
+              <w:t xml:space="preserve">* </w:t>
+            </w:r>
+            <w:r>
+              <w:rPr>
+                <w:rFonts w:cs="Alfabet"/>
+              </w:rPr>
+              <w:t>Ing. Gabriela López</w:t>
+            </w:r>
+          </w:p>
+          <w:p>
+            <w:pPr>
+              <w:rPr>
+                <w:rFonts w:cs="Alfabet"/>
+              </w:rPr>
+            </w:pPr>
+            <w:r>
+              <w:rPr>
+                <w:rFonts w:cs="Alfabet"/>
+              </w:rPr>
+              <w:t>Educación:</w:t>
+            </w:r>
+          </w:p>
+          <w:p>
+            <w:pPr>
+              <w:rPr>
+                <w:rFonts w:cs="Alfabet"/>
+              </w:rPr>
+            </w:pPr>
+            <w:r>
+              <w:rPr>
+                <w:rFonts w:cs="Alfabet"/>
+              </w:rPr>
+              <w:t xml:space="preserve">* </w:t>
+            </w:r>
+            <w:proofErr w:type="spellStart"/>
+            <w:r>
+              <w:rPr>
+                <w:rFonts w:cs="Alfabet"/>
+              </w:rPr>
+              <w:t>Vanina</w:t>
+            </w:r>
+            <w:proofErr w:type="spellEnd"/>
+            <w:r>
+              <w:rPr>
+                <w:rFonts w:cs="Alfabet"/>
+              </w:rPr>
+              <w:t xml:space="preserve"> </w:t>
+            </w:r>
+            <w:proofErr w:type="spellStart"/>
+            <w:r>
+              <w:rPr>
+                <w:rFonts w:cs="Alfabet"/>
+              </w:rPr>
+              <w:t>Juarez</w:t>
+            </w:r>
+            <w:proofErr w:type="spellEnd"/>
+          </w:p>
+          <w:p>
+            <w:pPr>
+              <w:rPr>
+                <w:rFonts w:cs="Alfabet"/>
+              </w:rPr>
+            </w:pPr>
+            <w:r>
+              <w:rPr>
+                <w:rFonts w:cs="Alfabet"/>
+              </w:rPr>
+              <w:t xml:space="preserve">* </w:t>
+            </w:r>
+            <w:r>
+              <w:rPr>
+                <w:rFonts w:cs="Alfabet"/>
+              </w:rPr>
+              <w:t xml:space="preserve">Fabio </w:t>
+            </w:r>
+            <w:proofErr w:type="spellStart"/>
+            <w:r>
+              <w:rPr>
+                <w:rFonts w:cs="Alfabet"/>
+              </w:rPr>
+              <w:t>Cutropia</w:t>
+            </w:r>
+            <w:proofErr w:type="spellEnd"/>
+          </w:p>
+        </w:tc>
+        <w:tc>
+          <w:tcPr>
+            <w:tcW w:w="5170" w:type="dxa"/>
+          </w:tcPr>
+          <w:p>
+            <w:pPr>
+              <w:cnfStyle w:val="000000000000" w:firstRow="0" w:lastRow="0" w:firstColumn="0" w:lastColumn="0" w:oddVBand="0" w:evenVBand="0" w:oddHBand="0" w:evenHBand="0" w:firstRowFirstColumn="0" w:firstRowLastColumn="0" w:lastRowFirstColumn="0" w:lastRowLastColumn="0"/>
+              <w:rPr>
+                <w:rFonts w:eastAsia="Times New Roman" w:cstheme="minorHAnsi"/>
+                <w:lang w:val="es-AR" w:eastAsia="es-AR"/>
+              </w:rPr>
+            </w:pPr>
+            <w:r>
+              <w:rPr>
+                <w:rFonts w:eastAsia="Times New Roman" w:cstheme="minorHAnsi"/>
+                <w:lang w:val="es-AR" w:eastAsia="es-AR"/>
+              </w:rPr>
+              <w:lastRenderedPageBreak/>
+              <w:t>Breve análisis de</w:t>
+            </w:r>
+            <w:r>
+              <w:rPr>
+                <w:rFonts w:eastAsia="Times New Roman" w:cstheme="minorHAnsi"/>
+                <w:lang w:val="es-AR" w:eastAsia="es-AR"/>
+              </w:rPr>
+              <w:t xml:space="preserve"> la mecanizada obtenida a través de la descarga e impresión del PDF correspondiente</w:t>
+            </w:r>
+            <w:r>
+              <w:rPr>
+                <w:rFonts w:eastAsia="Times New Roman" w:cstheme="minorHAnsi"/>
+                <w:lang w:val="es-AR" w:eastAsia="es-AR"/>
+              </w:rPr>
+              <w:t>.</w:t>
+            </w:r>
+          </w:p>
+          <w:p>
+            <w:pPr>
+              <w:cnfStyle w:val="000000000000" w:firstRow="0" w:lastRow="0" w:firstColumn="0" w:lastColumn="0" w:oddVBand="0" w:evenVBand="0" w:oddHBand="0" w:evenHBand="0" w:firstRowFirstColumn="0" w:firstRowLastColumn="0" w:lastRowFirstColumn="0" w:lastRowLastColumn="0"/>
+              <w:rPr>
+                <w:rFonts w:eastAsia="Times New Roman" w:cstheme="minorHAnsi"/>
+                <w:lang w:val="es-AR" w:eastAsia="es-AR"/>
+              </w:rPr>
+            </w:pPr>
+            <w:r>
+              <w:rPr>
+                <w:rFonts w:eastAsia="Times New Roman" w:cstheme="minorHAnsi"/>
+                <w:lang w:val="es-AR" w:eastAsia="es-AR"/>
+              </w:rPr>
+              <w:lastRenderedPageBreak/>
+              <w:t>Se verificó la posibilidad de obtener cada dato del entrecruzamiento</w:t>
+            </w:r>
+            <w:r>
+              <w:rPr>
+                <w:rFonts w:eastAsia="Times New Roman" w:cstheme="minorHAnsi"/>
+                <w:lang w:val="es-AR" w:eastAsia="es-AR"/>
+              </w:rPr>
+              <w:t xml:space="preserve"> con el Excel que envía Haberes, que se obtiene a través de un proceso de unificación de archivos planos y de separación en las correspondientes columnas, </w:t>
+            </w:r>
+            <w:r>
+              <w:rPr>
+                <w:rFonts w:eastAsia="Times New Roman" w:cstheme="minorHAnsi"/>
+                <w:lang w:val="es-AR" w:eastAsia="es-AR"/>
+              </w:rPr>
+              <w:t>a excepción de los docentes con la marca "sin haberes"</w:t>
+            </w:r>
+            <w:r>
+              <w:rPr>
+                <w:rFonts w:eastAsia="Times New Roman" w:cstheme="minorHAnsi"/>
+                <w:lang w:val="es-AR" w:eastAsia="es-AR"/>
+              </w:rPr>
+              <w:t>.</w:t>
+            </w:r>
+          </w:p>
+          <w:p>
+            <w:pPr>
+              <w:cnfStyle w:val="000000000000" w:firstRow="0" w:lastRow="0" w:firstColumn="0" w:lastColumn="0" w:oddVBand="0" w:evenVBand="0" w:oddHBand="0" w:evenHBand="0" w:firstRowFirstColumn="0" w:firstRowLastColumn="0" w:lastRowFirstColumn="0" w:lastRowLastColumn="0"/>
+              <w:rPr>
+                <w:rFonts w:cs="Alfabet"/>
+              </w:rPr>
+            </w:pPr>
+            <w:r>
+              <w:rPr>
+                <w:rFonts w:eastAsia="Times New Roman" w:cstheme="minorHAnsi"/>
+                <w:lang w:val="es-AR" w:eastAsia="es-AR"/>
+              </w:rPr>
+              <w:t>Se analizaron los diferentes tipos de mecanizadas que puede enviar la provincia</w:t>
+            </w:r>
+          </w:p>
+        </w:tc>
+      </w:tr>
+      <w:tr>
+        <w:trPr>
+          <w:cnfStyle w:val="000000100000" w:firstRow="0" w:lastRow="0" w:firstColumn="0" w:lastColumn="0" w:oddVBand="0" w:evenVBand="0" w:oddHBand="1" w:evenHBand="0" w:firstRowFirstColumn="0" w:firstRowLastColumn="0" w:lastRowFirstColumn="0" w:lastRowLastColumn="0"/>
+        </w:trPr>
+        <w:tc>
+          <w:tcPr>
+            <w:cnfStyle w:val="000010000000" w:firstRow="0" w:lastRow="0" w:firstColumn="0" w:lastColumn="0" w:oddVBand="1" w:evenVBand="0" w:oddHBand="0" w:evenHBand="0" w:firstRowFirstColumn="0" w:firstRowLastColumn="0" w:lastRowFirstColumn="0" w:lastRowLastColumn="0"/>
+            <w:tcW w:w="1985" w:type="dxa"/>
+          </w:tcPr>
+          <w:p>
+            <w:pPr>
+              <w:rPr>
+                <w:rFonts w:cs="Alfabet"/>
+                <w:bCs/>
+              </w:rPr>
+            </w:pPr>
+            <w:r>
+              <w:rPr>
+                <w:rFonts w:cs="Alfabet"/>
+                <w:bCs/>
+              </w:rPr>
+              <w:lastRenderedPageBreak/>
+              <w:t>09/08/2024</w:t>
+            </w:r>
+          </w:p>
+        </w:tc>
+        <w:tc>
+          <w:tcPr>
+            <w:tcW w:w="1843" w:type="dxa"/>
+          </w:tcPr>
+          <w:p>
+            <w:pPr>
+              <w:cnfStyle w:val="000000100000" w:firstRow="0" w:lastRow="0" w:firstColumn="0" w:lastColumn="0" w:oddVBand="0" w:evenVBand="0" w:oddHBand="1" w:evenHBand="0" w:firstRowFirstColumn="0" w:firstRowLastColumn="0" w:lastRowFirstColumn="0" w:lastRowLastColumn="0"/>
+              <w:rPr>
+                <w:rFonts w:cs="Alfabet"/>
+              </w:rPr>
+            </w:pPr>
+            <w:r>
+              <w:rPr>
+                <w:rFonts w:cs="Alfabet"/>
+              </w:rPr>
+              <w:t>Presencial</w:t>
+            </w:r>
+          </w:p>
+        </w:tc>
+        <w:tc>
+          <w:tcPr>
+            <w:cnfStyle w:val="000010000000" w:firstRow="0" w:lastRow="0" w:firstColumn="0" w:lastColumn="0" w:oddVBand="1" w:evenVBand="0" w:oddHBand="0" w:evenHBand="0" w:firstRowFirstColumn="0" w:firstRowLastColumn="0" w:lastRowFirstColumn="0" w:lastRowLastColumn="0"/>
+            <w:tcW w:w="4110" w:type="dxa"/>
+          </w:tcPr>
+          <w:p>
+            <w:pPr>
+              <w:rPr>
+                <w:rFonts w:cs="Alfabet"/>
+              </w:rPr>
+            </w:pPr>
+            <w:r>
+              <w:rPr>
+                <w:rFonts w:cs="Alfabet"/>
+              </w:rPr>
+              <w:t>Gobierno Digital:</w:t>
+            </w:r>
+          </w:p>
+          <w:p>
+            <w:pPr>
+              <w:rPr>
+                <w:rFonts w:cs="Alfabet"/>
+              </w:rPr>
+            </w:pPr>
+            <w:r>
+              <w:rPr>
+                <w:rFonts w:cs="Alfabet"/>
+              </w:rPr>
+              <w:t xml:space="preserve">* </w:t>
+            </w:r>
+            <w:r>
+              <w:rPr>
+                <w:rFonts w:cs="Alfabet"/>
+              </w:rPr>
+              <w:t>Ing. María Cecilia García</w:t>
+            </w:r>
+          </w:p>
+          <w:p>
+            <w:pPr>
+              <w:rPr>
+                <w:rFonts w:cs="Alfabet"/>
+              </w:rPr>
+            </w:pPr>
+            <w:r>
+              <w:rPr>
+                <w:rFonts w:cs="Alfabet"/>
+              </w:rPr>
+              <w:t xml:space="preserve">* </w:t>
+            </w:r>
+            <w:r>
+              <w:rPr>
+                <w:rFonts w:cs="Alfabet"/>
+              </w:rPr>
+              <w:t>Ing. Rodolfo Castillo</w:t>
+            </w:r>
+          </w:p>
+          <w:p>
+            <w:pPr>
+              <w:rPr>
+                <w:rFonts w:cs="Alfabet"/>
+              </w:rPr>
+            </w:pPr>
+            <w:r>
+              <w:rPr>
+                <w:rFonts w:cs="Alfabet"/>
+              </w:rPr>
+              <w:t xml:space="preserve">* </w:t>
+            </w:r>
+            <w:r>
+              <w:rPr>
+                <w:rFonts w:cs="Alfabet"/>
+              </w:rPr>
+              <w:t>Ing. Verónica Uriarte</w:t>
+            </w:r>
+          </w:p>
+          <w:p>
+            <w:pPr>
+              <w:rPr>
+                <w:rFonts w:cs="Alfabet"/>
+              </w:rPr>
+            </w:pPr>
+            <w:r>
+              <w:rPr>
+                <w:rFonts w:cs="Alfabet"/>
+              </w:rPr>
+              <w:t xml:space="preserve">* </w:t>
+            </w:r>
+            <w:r>
+              <w:rPr>
+                <w:rFonts w:cs="Alfabet"/>
+              </w:rPr>
+              <w:t>Ing. Gabriela López</w:t>
+            </w:r>
+          </w:p>
+          <w:p>
+            <w:pPr>
+              <w:rPr>
+                <w:rFonts w:cs="Alfabet"/>
+              </w:rPr>
+            </w:pPr>
+            <w:r>
+              <w:rPr>
+                <w:rFonts w:cs="Alfabet"/>
+              </w:rPr>
+              <w:t>Educación:</w:t>
+            </w:r>
+          </w:p>
+          <w:p>
+            <w:pPr>
+              <w:rPr>
+                <w:rFonts w:cs="Alfabet"/>
+              </w:rPr>
+            </w:pPr>
+            <w:r>
+              <w:rPr>
+                <w:rFonts w:cs="Alfabet"/>
+              </w:rPr>
+              <w:t xml:space="preserve">* </w:t>
+            </w:r>
+            <w:r>
+              <w:rPr>
+                <w:rFonts w:cs="Alfabet"/>
+              </w:rPr>
+              <w:t>Laura Vidal</w:t>
+            </w:r>
+          </w:p>
+          <w:p>
+            <w:pPr>
+              <w:rPr>
+                <w:rFonts w:cs="Alfabet"/>
+              </w:rPr>
+            </w:pPr>
+            <w:r>
+              <w:rPr>
+                <w:rFonts w:cs="Alfabet"/>
+              </w:rPr>
+              <w:t xml:space="preserve">* </w:t>
+            </w:r>
+            <w:proofErr w:type="spellStart"/>
+            <w:r>
+              <w:rPr>
+                <w:rFonts w:cs="Alfabet"/>
+              </w:rPr>
+              <w:t>Vanina</w:t>
+            </w:r>
+            <w:proofErr w:type="spellEnd"/>
+            <w:r>
+              <w:rPr>
+                <w:rFonts w:cs="Alfabet"/>
+              </w:rPr>
+              <w:t xml:space="preserve"> </w:t>
+            </w:r>
+            <w:proofErr w:type="spellStart"/>
+            <w:r>
+              <w:rPr>
+                <w:rFonts w:cs="Alfabet"/>
+              </w:rPr>
+              <w:t>Juarez</w:t>
+            </w:r>
+            <w:proofErr w:type="spellEnd"/>
+          </w:p>
+          <w:p>
+            <w:pPr>
+              <w:rPr>
+                <w:rFonts w:cs="Alfabet"/>
+              </w:rPr>
+            </w:pPr>
+            <w:r>
+              <w:rPr>
+                <w:rFonts w:cs="Alfabet"/>
+              </w:rPr>
+              <w:t xml:space="preserve">* </w:t>
+            </w:r>
+            <w:r>
+              <w:rPr>
+                <w:rFonts w:cs="Alfabet"/>
+              </w:rPr>
+              <w:t xml:space="preserve">Fabio </w:t>
+            </w:r>
+            <w:proofErr w:type="spellStart"/>
+            <w:r>
+              <w:rPr>
+                <w:rFonts w:cs="Alfabet"/>
+              </w:rPr>
+              <w:t>Cutropia</w:t>
+            </w:r>
+            <w:proofErr w:type="spellEnd"/>
+          </w:p>
+        </w:tc>
+        <w:tc>
+          <w:tcPr>
+            <w:tcW w:w="5170" w:type="dxa"/>
+          </w:tcPr>
+          <w:p>
+            <w:pPr>
+              <w:cnfStyle w:val="000000100000" w:firstRow="0" w:lastRow="0" w:firstColumn="0" w:lastColumn="0" w:oddVBand="0" w:evenVBand="0" w:oddHBand="1" w:evenHBand="0" w:firstRowFirstColumn="0" w:firstRowLastColumn="0" w:lastRowFirstColumn="0" w:lastRowLastColumn="0"/>
+              <w:rPr>
+                <w:rFonts w:eastAsia="Times New Roman" w:cstheme="minorHAnsi"/>
+                <w:lang w:val="es-AR" w:eastAsia="es-AR"/>
+              </w:rPr>
+            </w:pPr>
+            <w:r>
+              <w:rPr>
+                <w:rFonts w:eastAsia="Times New Roman" w:cstheme="minorHAnsi"/>
+                <w:lang w:val="es-AR" w:eastAsia="es-AR"/>
+              </w:rPr>
+              <w:t>La reunión se convocó de urgencia a raíz de observaciones realizadas por el referente de Educación tras la recepción de la minu</w:t>
+            </w:r>
+            <w:r>
+              <w:rPr>
+                <w:rFonts w:eastAsia="Times New Roman" w:cstheme="minorHAnsi"/>
+                <w:lang w:val="es-AR" w:eastAsia="es-AR"/>
+              </w:rPr>
+              <w:t>ta de la reunión del 06/08/2024, que contenían las definiciones acordadas con los referentes presentes.</w:t>
+            </w:r>
+          </w:p>
+          <w:p>
+            <w:pPr>
+              <w:cnfStyle w:val="000000100000" w:firstRow="0" w:lastRow="0" w:firstColumn="0" w:lastColumn="0" w:oddVBand="0" w:evenVBand="0" w:oddHBand="1" w:evenHBand="0" w:firstRowFirstColumn="0" w:firstRowLastColumn="0" w:lastRowFirstColumn="0" w:lastRowLastColumn="0"/>
+              <w:rPr>
+                <w:rFonts w:eastAsia="Times New Roman" w:cstheme="minorHAnsi"/>
+                <w:lang w:val="es-AR" w:eastAsia="es-AR"/>
+              </w:rPr>
+            </w:pPr>
+            <w:r>
+              <w:rPr>
+                <w:rFonts w:eastAsia="Times New Roman" w:cstheme="minorHAnsi"/>
+                <w:lang w:val="es-AR" w:eastAsia="es-AR"/>
+              </w:rPr>
+              <w:t>Se identificaron discrepancias entre lo discutido en la reunión del 06/08/2024 y los datos disponibles en los archivos recibidos</w:t>
             </w:r>
           </w:p>
         </w:tc>
@@ -4397,6 +5100,17 @@
           <w:szCs w:val="22"/>
         </w:rPr>
       </w:pPr>
+      <w:r>
+        <w:rPr>
+          <w:rFonts w:eastAsia="Calibri"/>
+          <w:b w:val="0"/>
+          <w:bCs w:val="0"/>
+          <w:color w:val="000000"/>
+          <w:sz w:val="22"/>
+          <w:szCs w:val="22"/>
+        </w:rPr>
+        <w:t>.</w:t>
+      </w:r>
     </w:p>
     <w:p>
       <w:pPr>
@@ -4412,9 +5126,9 @@
           <w:lang w:eastAsia="es-ES"/>
         </w:rPr>
       </w:pPr>
-      <w:bookmarkStart w:id="7" w:name="__RefHeading___Toc167195834"/>
-      <w:bookmarkStart w:id="8" w:name="_Toc167270572"/>
-      <w:bookmarkEnd w:id="7"/>
+      <w:bookmarkStart w:id="8" w:name="__RefHeading___Toc167195834"/>
+      <w:bookmarkStart w:id="9" w:name="_Toc167270572"/>
+      <w:bookmarkEnd w:id="8"/>
       <w:r>
         <w:rPr>
           <w:b/>
@@ -4434,7 +5148,7 @@
           <w:b w:val="0"/>
         </w:rPr>
       </w:pPr>
-      <w:bookmarkStart w:id="9" w:name="_Toc174971452"/>
+      <w:bookmarkStart w:id="10" w:name="_Toc174971452"/>
       <w:r>
         <w:rPr>
           <w:b w:val="0"/>
@@ -4443,8 +5157,8 @@
         <w:lastRenderedPageBreak/>
         <w:t>Introducción</w:t>
       </w:r>
-      <w:bookmarkEnd w:id="8"/>
       <w:bookmarkEnd w:id="9"/>
+      <w:bookmarkEnd w:id="10"/>
     </w:p>
     <w:p>
       <w:pPr>
@@ -4467,10 +5181,10 @@
           <w:b w:val="0"/>
         </w:rPr>
       </w:pPr>
-      <w:bookmarkStart w:id="10" w:name="__RefHeading___Toc167195835"/>
-      <w:bookmarkStart w:id="11" w:name="_Toc167270573"/>
-      <w:bookmarkStart w:id="12" w:name="_Toc174971453"/>
-      <w:bookmarkEnd w:id="10"/>
+      <w:bookmarkStart w:id="11" w:name="__RefHeading___Toc167195835"/>
+      <w:bookmarkStart w:id="12" w:name="_Toc167270573"/>
+      <w:bookmarkStart w:id="13" w:name="_Toc174971453"/>
+      <w:bookmarkEnd w:id="11"/>
       <w:r>
         <w:rPr>
           <w:rFonts w:cs="Alfabet Bold"/>
@@ -4478,8 +5192,8 @@
         </w:rPr>
         <w:t>Propósito</w:t>
       </w:r>
-      <w:bookmarkEnd w:id="11"/>
       <w:bookmarkEnd w:id="12"/>
+      <w:bookmarkEnd w:id="13"/>
     </w:p>
     <w:p>
       <w:pPr>
@@ -4517,9 +5231,9 @@
           <w:b w:val="0"/>
         </w:rPr>
       </w:pPr>
-      <w:bookmarkStart w:id="13" w:name="__RefHeading___Toc167195836"/>
-      <w:bookmarkStart w:id="14" w:name="_Toc167270574"/>
-      <w:bookmarkEnd w:id="13"/>
+      <w:bookmarkStart w:id="14" w:name="__RefHeading___Toc167195836"/>
+      <w:bookmarkStart w:id="15" w:name="_Toc167270574"/>
+      <w:bookmarkEnd w:id="14"/>
     </w:p>
     <w:p>
       <w:pPr>
@@ -4532,7 +5246,7 @@
           <w:b w:val="0"/>
         </w:rPr>
       </w:pPr>
-      <w:bookmarkStart w:id="15" w:name="_Toc174971454"/>
+      <w:bookmarkStart w:id="16" w:name="_Toc174971454"/>
       <w:r>
         <w:rPr>
           <w:rFonts w:cs="Alfabet Bold"/>
@@ -4540,8 +5254,8 @@
         </w:rPr>
         <w:t>Alcance</w:t>
       </w:r>
-      <w:bookmarkEnd w:id="14"/>
       <w:bookmarkEnd w:id="15"/>
+      <w:bookmarkEnd w:id="16"/>
     </w:p>
     <w:p>
       <w:pPr>
@@ -4587,10 +5301,10 @@
           <w:b w:val="0"/>
         </w:rPr>
       </w:pPr>
-      <w:bookmarkStart w:id="16" w:name="__RefHeading___Toc167195837"/>
-      <w:bookmarkStart w:id="17" w:name="_Toc167270575"/>
-      <w:bookmarkStart w:id="18" w:name="_Toc174971455"/>
-      <w:bookmarkEnd w:id="16"/>
+      <w:bookmarkStart w:id="17" w:name="__RefHeading___Toc167195837"/>
+      <w:bookmarkStart w:id="18" w:name="_Toc167270575"/>
+      <w:bookmarkStart w:id="19" w:name="_Toc174971455"/>
+      <w:bookmarkEnd w:id="17"/>
       <w:r>
         <w:rPr>
           <w:rFonts w:cs="Alfabet Bold"/>
@@ -4598,8 +5312,8 @@
         </w:rPr>
         <w:t>Definiciones y Acrónimos</w:t>
       </w:r>
-      <w:bookmarkEnd w:id="17"/>
       <w:bookmarkEnd w:id="18"/>
+      <w:bookmarkEnd w:id="19"/>
     </w:p>
     <w:p>
       <w:pPr>
@@ -4793,9 +5507,9 @@
           <w:lang w:eastAsia="es-ES"/>
         </w:rPr>
       </w:pPr>
-      <w:bookmarkStart w:id="19" w:name="__RefHeading___Toc167195838"/>
-      <w:bookmarkStart w:id="20" w:name="_Toc167270576"/>
-      <w:bookmarkEnd w:id="19"/>
+      <w:bookmarkStart w:id="20" w:name="__RefHeading___Toc167195838"/>
+      <w:bookmarkStart w:id="21" w:name="_Toc167270576"/>
+      <w:bookmarkEnd w:id="20"/>
     </w:p>
     <w:p>
       <w:pPr>
@@ -4826,7 +5540,7 @@
           <w:b w:val="0"/>
         </w:rPr>
       </w:pPr>
-      <w:bookmarkStart w:id="21" w:name="_Toc174971456"/>
+      <w:bookmarkStart w:id="22" w:name="_Toc174971456"/>
       <w:r>
         <w:rPr>
           <w:b w:val="0"/>
@@ -4835,8 +5549,8 @@
         <w:lastRenderedPageBreak/>
         <w:t>Relevamiento Funcional</w:t>
       </w:r>
-      <w:bookmarkEnd w:id="20"/>
       <w:bookmarkEnd w:id="21"/>
+      <w:bookmarkEnd w:id="22"/>
     </w:p>
     <w:p>
       <w:pPr>
@@ -4859,10 +5573,10 @@
           <w:b w:val="0"/>
         </w:rPr>
       </w:pPr>
-      <w:bookmarkStart w:id="22" w:name="__RefHeading___Toc167195839"/>
-      <w:bookmarkStart w:id="23" w:name="_Toc167270577"/>
-      <w:bookmarkStart w:id="24" w:name="_Toc174971457"/>
-      <w:bookmarkEnd w:id="22"/>
+      <w:bookmarkStart w:id="23" w:name="__RefHeading___Toc167195839"/>
+      <w:bookmarkStart w:id="24" w:name="_Toc167270577"/>
+      <w:bookmarkStart w:id="25" w:name="_Toc174971457"/>
+      <w:bookmarkEnd w:id="23"/>
       <w:r>
         <w:rPr>
           <w:rFonts w:cs="Alfabet Bold"/>
@@ -4870,8 +5584,8 @@
         </w:rPr>
         <w:t>Descripción del Proceso Actual</w:t>
       </w:r>
-      <w:bookmarkEnd w:id="23"/>
       <w:bookmarkEnd w:id="24"/>
+      <w:bookmarkEnd w:id="25"/>
     </w:p>
     <w:p>
       <w:pPr>
@@ -4885,15 +5599,15 @@
       <w:pPr>
         <w:pStyle w:val="Ttulo3"/>
       </w:pPr>
-      <w:bookmarkStart w:id="25" w:name="__RefHeading___Toc167195840"/>
-      <w:bookmarkStart w:id="26" w:name="_Toc167270578"/>
-      <w:bookmarkStart w:id="27" w:name="_Toc174971458"/>
-      <w:bookmarkEnd w:id="25"/>
+      <w:bookmarkStart w:id="26" w:name="__RefHeading___Toc167195840"/>
+      <w:bookmarkStart w:id="27" w:name="_Toc167270578"/>
+      <w:bookmarkStart w:id="28" w:name="_Toc174971458"/>
+      <w:bookmarkEnd w:id="26"/>
       <w:r>
         <w:t>4.1.1- Descarga de mecanizadas</w:t>
       </w:r>
-      <w:bookmarkEnd w:id="26"/>
       <w:bookmarkEnd w:id="27"/>
+      <w:bookmarkEnd w:id="28"/>
     </w:p>
     <w:p>
       <w:r>
@@ -4922,15 +5636,15 @@
       <w:pPr>
         <w:pStyle w:val="Ttulo3"/>
       </w:pPr>
-      <w:bookmarkStart w:id="28" w:name="__RefHeading___Toc167195841"/>
-      <w:bookmarkStart w:id="29" w:name="_Toc167270579"/>
-      <w:bookmarkStart w:id="30" w:name="_Toc174971459"/>
-      <w:bookmarkEnd w:id="28"/>
+      <w:bookmarkStart w:id="29" w:name="__RefHeading___Toc167195841"/>
+      <w:bookmarkStart w:id="30" w:name="_Toc167270579"/>
+      <w:bookmarkStart w:id="31" w:name="_Toc174971459"/>
+      <w:bookmarkEnd w:id="29"/>
       <w:r>
         <w:t>4.1.2- Envío de planillas a Establecimientos</w:t>
       </w:r>
-      <w:bookmarkEnd w:id="29"/>
       <w:bookmarkEnd w:id="30"/>
+      <w:bookmarkEnd w:id="31"/>
     </w:p>
     <w:p>
       <w:r>
@@ -4951,15 +5665,15 @@
       <w:pPr>
         <w:pStyle w:val="Ttulo3"/>
       </w:pPr>
-      <w:bookmarkStart w:id="31" w:name="__RefHeading___Toc167195842"/>
-      <w:bookmarkStart w:id="32" w:name="_Toc167270580"/>
-      <w:bookmarkStart w:id="33" w:name="_Toc174971460"/>
-      <w:bookmarkEnd w:id="31"/>
+      <w:bookmarkStart w:id="32" w:name="__RefHeading___Toc167195842"/>
+      <w:bookmarkStart w:id="33" w:name="_Toc167270580"/>
+      <w:bookmarkStart w:id="34" w:name="_Toc174971460"/>
+      <w:bookmarkEnd w:id="32"/>
       <w:r>
         <w:t>4.1.3- Registro de Bajas e Inasistencias</w:t>
       </w:r>
-      <w:bookmarkEnd w:id="32"/>
       <w:bookmarkEnd w:id="33"/>
+      <w:bookmarkEnd w:id="34"/>
     </w:p>
     <w:p>
       <w:pPr>
@@ -5031,15 +5745,15 @@
       <w:pPr>
         <w:pStyle w:val="Ttulo3"/>
       </w:pPr>
-      <w:bookmarkStart w:id="34" w:name="__RefHeading___Toc167195843"/>
-      <w:bookmarkStart w:id="35" w:name="_Toc167270581"/>
-      <w:bookmarkStart w:id="36" w:name="_Toc174971461"/>
-      <w:bookmarkEnd w:id="34"/>
+      <w:bookmarkStart w:id="35" w:name="__RefHeading___Toc167195843"/>
+      <w:bookmarkStart w:id="36" w:name="_Toc167270581"/>
+      <w:bookmarkStart w:id="37" w:name="_Toc174971461"/>
+      <w:bookmarkEnd w:id="35"/>
       <w:r>
         <w:t>4.1.4- Cotejo y Carga de Datos</w:t>
       </w:r>
-      <w:bookmarkEnd w:id="35"/>
       <w:bookmarkEnd w:id="36"/>
+      <w:bookmarkEnd w:id="37"/>
     </w:p>
     <w:p>
       <w:r>
@@ -5079,10 +5793,10 @@
           <w:b w:val="0"/>
         </w:rPr>
       </w:pPr>
-      <w:bookmarkStart w:id="37" w:name="__RefHeading___Toc167195844"/>
-      <w:bookmarkStart w:id="38" w:name="_Toc167270582"/>
-      <w:bookmarkStart w:id="39" w:name="_Toc174971462"/>
-      <w:bookmarkEnd w:id="37"/>
+      <w:bookmarkStart w:id="38" w:name="__RefHeading___Toc167195844"/>
+      <w:bookmarkStart w:id="39" w:name="_Toc167270582"/>
+      <w:bookmarkStart w:id="40" w:name="_Toc174971462"/>
+      <w:bookmarkEnd w:id="38"/>
       <w:r>
         <w:rPr>
           <w:rFonts w:cs="Alfabet Bold"/>
@@ -5091,8 +5805,8 @@
         <w:lastRenderedPageBreak/>
         <w:t>Requerimientos Funcionales</w:t>
       </w:r>
-      <w:bookmarkEnd w:id="38"/>
       <w:bookmarkEnd w:id="39"/>
+      <w:bookmarkEnd w:id="40"/>
     </w:p>
     <w:p>
       <w:pPr>
@@ -5106,15 +5820,15 @@
       <w:pPr>
         <w:pStyle w:val="Ttulo3"/>
       </w:pPr>
-      <w:bookmarkStart w:id="40" w:name="__RefHeading___Toc167195845"/>
-      <w:bookmarkStart w:id="41" w:name="_Toc167270583"/>
-      <w:bookmarkStart w:id="42" w:name="_Toc174971463"/>
-      <w:bookmarkEnd w:id="40"/>
+      <w:bookmarkStart w:id="41" w:name="__RefHeading___Toc167195845"/>
+      <w:bookmarkStart w:id="42" w:name="_Toc167270583"/>
+      <w:bookmarkStart w:id="43" w:name="_Toc174971463"/>
+      <w:bookmarkEnd w:id="41"/>
       <w:r>
         <w:t>4.2.1- Procesamiento de Archivos</w:t>
       </w:r>
-      <w:bookmarkEnd w:id="41"/>
       <w:bookmarkEnd w:id="42"/>
+      <w:bookmarkEnd w:id="43"/>
     </w:p>
     <w:p>
       <w:pPr>
@@ -5178,15 +5892,15 @@
       <w:pPr>
         <w:pStyle w:val="Ttulo3"/>
       </w:pPr>
-      <w:bookmarkStart w:id="43" w:name="__RefHeading___Toc167195846"/>
-      <w:bookmarkStart w:id="44" w:name="_Toc167270584"/>
-      <w:bookmarkStart w:id="45" w:name="_Toc174971464"/>
-      <w:bookmarkEnd w:id="43"/>
+      <w:bookmarkStart w:id="44" w:name="__RefHeading___Toc167195846"/>
+      <w:bookmarkStart w:id="45" w:name="_Toc167270584"/>
+      <w:bookmarkStart w:id="46" w:name="_Toc174971464"/>
+      <w:bookmarkEnd w:id="44"/>
       <w:r>
         <w:t>4.2.2- Automatización de Carga de Datos</w:t>
       </w:r>
-      <w:bookmarkEnd w:id="44"/>
       <w:bookmarkEnd w:id="45"/>
+      <w:bookmarkEnd w:id="46"/>
     </w:p>
     <w:p>
       <w:pPr>
@@ -5237,15 +5951,15 @@
       <w:pPr>
         <w:pStyle w:val="Ttulo3"/>
       </w:pPr>
-      <w:bookmarkStart w:id="46" w:name="__RefHeading___Toc167195847"/>
-      <w:bookmarkStart w:id="47" w:name="_Toc167270585"/>
-      <w:bookmarkStart w:id="48" w:name="_Toc174971465"/>
-      <w:bookmarkEnd w:id="46"/>
+      <w:bookmarkStart w:id="47" w:name="__RefHeading___Toc167195847"/>
+      <w:bookmarkStart w:id="48" w:name="_Toc167270585"/>
+      <w:bookmarkStart w:id="49" w:name="_Toc174971465"/>
+      <w:bookmarkEnd w:id="47"/>
       <w:r>
         <w:t>4.2.3- Generación de Informes</w:t>
       </w:r>
-      <w:bookmarkEnd w:id="47"/>
       <w:bookmarkEnd w:id="48"/>
+      <w:bookmarkEnd w:id="49"/>
     </w:p>
     <w:p>
       <w:pPr>
@@ -5313,10 +6027,10 @@
           <w:b w:val="0"/>
         </w:rPr>
       </w:pPr>
-      <w:bookmarkStart w:id="49" w:name="__RefHeading___Toc167195848"/>
-      <w:bookmarkStart w:id="50" w:name="_Toc167270586"/>
-      <w:bookmarkStart w:id="51" w:name="_Toc174971466"/>
-      <w:bookmarkEnd w:id="49"/>
+      <w:bookmarkStart w:id="50" w:name="__RefHeading___Toc167195848"/>
+      <w:bookmarkStart w:id="51" w:name="_Toc167270586"/>
+      <w:bookmarkStart w:id="52" w:name="_Toc174971466"/>
+      <w:bookmarkEnd w:id="50"/>
       <w:r>
         <w:rPr>
           <w:rFonts w:cs="Alfabet Bold"/>
@@ -5324,8 +6038,8 @@
         </w:rPr>
         <w:t>Requerimientos No Funcionales</w:t>
       </w:r>
-      <w:bookmarkEnd w:id="50"/>
       <w:bookmarkEnd w:id="51"/>
+      <w:bookmarkEnd w:id="52"/>
     </w:p>
     <w:p>
       <w:pPr>
@@ -5339,15 +6053,15 @@
       <w:pPr>
         <w:pStyle w:val="Ttulo3"/>
       </w:pPr>
-      <w:bookmarkStart w:id="52" w:name="__RefHeading___Toc167195849"/>
-      <w:bookmarkStart w:id="53" w:name="_Toc167270587"/>
-      <w:bookmarkStart w:id="54" w:name="_Toc174971467"/>
-      <w:bookmarkEnd w:id="52"/>
+      <w:bookmarkStart w:id="53" w:name="__RefHeading___Toc167195849"/>
+      <w:bookmarkStart w:id="54" w:name="_Toc167270587"/>
+      <w:bookmarkStart w:id="55" w:name="_Toc174971467"/>
+      <w:bookmarkEnd w:id="53"/>
       <w:r>
         <w:t>4.3.1- Seguridad</w:t>
       </w:r>
-      <w:bookmarkEnd w:id="53"/>
       <w:bookmarkEnd w:id="54"/>
+      <w:bookmarkEnd w:id="55"/>
     </w:p>
     <w:p/>
     <w:p>
@@ -5415,15 +6129,15 @@
       <w:pPr>
         <w:pStyle w:val="Ttulo3"/>
       </w:pPr>
-      <w:bookmarkStart w:id="55" w:name="__RefHeading___Toc167195850"/>
-      <w:bookmarkStart w:id="56" w:name="_Toc167270588"/>
-      <w:bookmarkStart w:id="57" w:name="_Toc174971468"/>
-      <w:bookmarkEnd w:id="55"/>
+      <w:bookmarkStart w:id="56" w:name="__RefHeading___Toc167195850"/>
+      <w:bookmarkStart w:id="57" w:name="_Toc167270588"/>
+      <w:bookmarkStart w:id="58" w:name="_Toc174971468"/>
+      <w:bookmarkEnd w:id="56"/>
       <w:r>
         <w:t>4.3.2- Usabilidad</w:t>
       </w:r>
-      <w:bookmarkEnd w:id="56"/>
       <w:bookmarkEnd w:id="57"/>
+      <w:bookmarkEnd w:id="58"/>
     </w:p>
     <w:p>
       <w:pPr>
@@ -5504,15 +6218,15 @@
       <w:pPr>
         <w:pStyle w:val="Ttulo3"/>
       </w:pPr>
-      <w:bookmarkStart w:id="58" w:name="__RefHeading___Toc167195851"/>
-      <w:bookmarkStart w:id="59" w:name="_Toc167270589"/>
-      <w:bookmarkStart w:id="60" w:name="_Toc174971469"/>
-      <w:bookmarkEnd w:id="58"/>
+      <w:bookmarkStart w:id="59" w:name="__RefHeading___Toc167195851"/>
+      <w:bookmarkStart w:id="60" w:name="_Toc167270589"/>
+      <w:bookmarkStart w:id="61" w:name="_Toc174971469"/>
+      <w:bookmarkEnd w:id="59"/>
       <w:r>
         <w:t>4.3.3- Mantenimiento</w:t>
       </w:r>
-      <w:bookmarkEnd w:id="59"/>
       <w:bookmarkEnd w:id="60"/>
+      <w:bookmarkEnd w:id="61"/>
     </w:p>
     <w:p/>
     <w:p>
@@ -5548,9 +6262,9 @@
           <w:lang w:eastAsia="es-ES"/>
         </w:rPr>
       </w:pPr>
-      <w:bookmarkStart w:id="61" w:name="__RefHeading___Toc167195852"/>
-      <w:bookmarkStart w:id="62" w:name="_Toc167270590"/>
-      <w:bookmarkEnd w:id="61"/>
+      <w:bookmarkStart w:id="62" w:name="__RefHeading___Toc167195852"/>
+      <w:bookmarkStart w:id="63" w:name="_Toc167270590"/>
+      <w:bookmarkEnd w:id="62"/>
       <w:r>
         <w:rPr>
           <w:b/>
@@ -5570,7 +6284,7 @@
           <w:b w:val="0"/>
         </w:rPr>
       </w:pPr>
-      <w:bookmarkStart w:id="63" w:name="_Toc174971470"/>
+      <w:bookmarkStart w:id="64" w:name="_Toc174971470"/>
       <w:r>
         <w:rPr>
           <w:b w:val="0"/>
@@ -5579,8 +6293,8 @@
         <w:lastRenderedPageBreak/>
         <w:t>Análisis de Requerimientos</w:t>
       </w:r>
-      <w:bookmarkEnd w:id="62"/>
       <w:bookmarkEnd w:id="63"/>
+      <w:bookmarkEnd w:id="64"/>
     </w:p>
     <w:p>
       <w:pPr>
@@ -5602,10 +6316,10 @@
           <w:b w:val="0"/>
         </w:rPr>
       </w:pPr>
-      <w:bookmarkStart w:id="64" w:name="__RefHeading___Toc167195853"/>
-      <w:bookmarkStart w:id="65" w:name="_Toc167270591"/>
-      <w:bookmarkStart w:id="66" w:name="_Toc174971471"/>
-      <w:bookmarkEnd w:id="64"/>
+      <w:bookmarkStart w:id="65" w:name="__RefHeading___Toc167195853"/>
+      <w:bookmarkStart w:id="66" w:name="_Toc167270591"/>
+      <w:bookmarkStart w:id="67" w:name="_Toc174971471"/>
+      <w:bookmarkEnd w:id="65"/>
       <w:r>
         <w:rPr>
           <w:rFonts w:ascii="Alfabet SemiBold" w:hAnsi="Alfabet SemiBold" w:cs="Alfabet SemiBold"/>
@@ -5613,8 +6327,8 @@
         </w:rPr>
         <w:t>Análisis de Datos</w:t>
       </w:r>
-      <w:bookmarkEnd w:id="65"/>
       <w:bookmarkEnd w:id="66"/>
+      <w:bookmarkEnd w:id="67"/>
     </w:p>
     <w:p>
       <w:pPr>
@@ -5628,15 +6342,15 @@
       <w:pPr>
         <w:pStyle w:val="Ttulo3"/>
       </w:pPr>
-      <w:bookmarkStart w:id="67" w:name="__RefHeading___Toc167195854"/>
-      <w:bookmarkStart w:id="68" w:name="_Toc167270592"/>
-      <w:bookmarkStart w:id="69" w:name="_Toc174971472"/>
-      <w:bookmarkEnd w:id="67"/>
+      <w:bookmarkStart w:id="68" w:name="__RefHeading___Toc167195854"/>
+      <w:bookmarkStart w:id="69" w:name="_Toc167270592"/>
+      <w:bookmarkStart w:id="70" w:name="_Toc174971472"/>
+      <w:bookmarkEnd w:id="68"/>
       <w:r>
         <w:t>5.1.1- Entrada de Datos</w:t>
       </w:r>
-      <w:bookmarkEnd w:id="68"/>
       <w:bookmarkEnd w:id="69"/>
+      <w:bookmarkEnd w:id="70"/>
     </w:p>
     <w:p/>
     <w:p>
@@ -7843,13 +8557,7 @@
     </w:p>
     <w:p>
       <w:r>
-        <w:t>2</w:t>
-      </w:r>
-      <w:r>
-        <w:t xml:space="preserve">. Proceso de </w:t>
-      </w:r>
-      <w:r>
-        <w:t>validación</w:t>
+        <w:t>2. Proceso de validación</w:t>
       </w:r>
       <w:r>
         <w:t xml:space="preserve"> / Proceso</w:t>
@@ -8471,8 +9179,6 @@
         </w:rPr>
         <w:t xml:space="preserve"> – Secuencia - Establecimiento</w:t>
       </w:r>
-      <w:bookmarkStart w:id="70" w:name="_GoBack"/>
-      <w:bookmarkEnd w:id="70"/>
     </w:p>
     <w:p>
       <w:pPr>
@@ -8569,19 +9275,7 @@
         <w:rPr>
           <w:sz w:val="20"/>
         </w:rPr>
-        <w:t xml:space="preserve">Cambia el estado de la tabla Cabecera Liquidación, a “Archivo </w:t>
-      </w:r>
-      <w:r>
-        <w:rPr>
-          <w:sz w:val="20"/>
-        </w:rPr>
-        <w:t>Procesado</w:t>
-      </w:r>
-      <w:r>
-        <w:rPr>
-          <w:sz w:val="20"/>
-        </w:rPr>
-        <w:t>”,</w:t>
+        <w:t>Cambia el estado de la tabla Cabecera Liquidación, a “Archivo Procesado”,</w:t>
       </w:r>
     </w:p>
     <w:p>
@@ -20300,6 +20994,119 @@
     </w:lvl>
   </w:abstractNum>
   <w:abstractNum w:abstractNumId="20" w15:restartNumberingAfterBreak="0">
+    <w:nsid w:val="20A62F77"/>
+    <w:multiLevelType w:val="hybridMultilevel"/>
+    <w:tmpl w:val="1B247C48"/>
+    <w:lvl w:ilvl="0" w:tplc="D30AC19C">
+      <w:numFmt w:val="bullet"/>
+      <w:lvlText w:val=""/>
+      <w:lvlJc w:val="left"/>
+      <w:pPr>
+        <w:ind w:left="720" w:hanging="360"/>
+      </w:pPr>
+      <w:rPr>
+        <w:rFonts w:ascii="Symbol" w:eastAsia="Times New Roman" w:hAnsi="Symbol" w:cs="Times New Roman" w:hint="default"/>
+        <w:sz w:val="24"/>
+      </w:rPr>
+    </w:lvl>
+    <w:lvl w:ilvl="1" w:tplc="2C0A0003" w:tentative="1">
+      <w:start w:val="1"/>
+      <w:numFmt w:val="bullet"/>
+      <w:lvlText w:val="o"/>
+      <w:lvlJc w:val="left"/>
+      <w:pPr>
+        <w:ind w:left="1440" w:hanging="360"/>
+      </w:pPr>
+      <w:rPr>
+        <w:rFonts w:ascii="Courier New" w:hAnsi="Courier New" w:cs="Courier New" w:hint="default"/>
+      </w:rPr>
+    </w:lvl>
+    <w:lvl w:ilvl="2" w:tplc="2C0A0005" w:tentative="1">
+      <w:start w:val="1"/>
+      <w:numFmt w:val="bullet"/>
+      <w:lvlText w:val=""/>
+      <w:lvlJc w:val="left"/>
+      <w:pPr>
+        <w:ind w:left="2160" w:hanging="360"/>
+      </w:pPr>
+      <w:rPr>
+        <w:rFonts w:ascii="Wingdings" w:hAnsi="Wingdings" w:hint="default"/>
+      </w:rPr>
+    </w:lvl>
+    <w:lvl w:ilvl="3" w:tplc="2C0A0001" w:tentative="1">
+      <w:start w:val="1"/>
+      <w:numFmt w:val="bullet"/>
+      <w:lvlText w:val=""/>
+      <w:lvlJc w:val="left"/>
+      <w:pPr>
+        <w:ind w:left="2880" w:hanging="360"/>
+      </w:pPr>
+      <w:rPr>
+        <w:rFonts w:ascii="Symbol" w:hAnsi="Symbol" w:hint="default"/>
+      </w:rPr>
+    </w:lvl>
+    <w:lvl w:ilvl="4" w:tplc="2C0A0003" w:tentative="1">
+      <w:start w:val="1"/>
+      <w:numFmt w:val="bullet"/>
+      <w:lvlText w:val="o"/>
+      <w:lvlJc w:val="left"/>
+      <w:pPr>
+        <w:ind w:left="3600" w:hanging="360"/>
+      </w:pPr>
+      <w:rPr>
+        <w:rFonts w:ascii="Courier New" w:hAnsi="Courier New" w:cs="Courier New" w:hint="default"/>
+      </w:rPr>
+    </w:lvl>
+    <w:lvl w:ilvl="5" w:tplc="2C0A0005" w:tentative="1">
+      <w:start w:val="1"/>
+      <w:numFmt w:val="bullet"/>
+      <w:lvlText w:val=""/>
+      <w:lvlJc w:val="left"/>
+      <w:pPr>
+        <w:ind w:left="4320" w:hanging="360"/>
+      </w:pPr>
+      <w:rPr>
+        <w:rFonts w:ascii="Wingdings" w:hAnsi="Wingdings" w:hint="default"/>
+      </w:rPr>
+    </w:lvl>
+    <w:lvl w:ilvl="6" w:tplc="2C0A0001" w:tentative="1">
+      <w:start w:val="1"/>
+      <w:numFmt w:val="bullet"/>
+      <w:lvlText w:val=""/>
+      <w:lvlJc w:val="left"/>
+      <w:pPr>
+        <w:ind w:left="5040" w:hanging="360"/>
+      </w:pPr>
+      <w:rPr>
+        <w:rFonts w:ascii="Symbol" w:hAnsi="Symbol" w:hint="default"/>
+      </w:rPr>
+    </w:lvl>
+    <w:lvl w:ilvl="7" w:tplc="2C0A0003" w:tentative="1">
+      <w:start w:val="1"/>
+      <w:numFmt w:val="bullet"/>
+      <w:lvlText w:val="o"/>
+      <w:lvlJc w:val="left"/>
+      <w:pPr>
+        <w:ind w:left="5760" w:hanging="360"/>
+      </w:pPr>
+      <w:rPr>
+        <w:rFonts w:ascii="Courier New" w:hAnsi="Courier New" w:cs="Courier New" w:hint="default"/>
+      </w:rPr>
+    </w:lvl>
+    <w:lvl w:ilvl="8" w:tplc="2C0A0005" w:tentative="1">
+      <w:start w:val="1"/>
+      <w:numFmt w:val="bullet"/>
+      <w:lvlText w:val=""/>
+      <w:lvlJc w:val="left"/>
+      <w:pPr>
+        <w:ind w:left="6480" w:hanging="360"/>
+      </w:pPr>
+      <w:rPr>
+        <w:rFonts w:ascii="Wingdings" w:hAnsi="Wingdings" w:hint="default"/>
+      </w:rPr>
+    </w:lvl>
+  </w:abstractNum>
+  <w:abstractNum w:abstractNumId="21" w15:restartNumberingAfterBreak="0">
     <w:nsid w:val="23901459"/>
     <w:multiLevelType w:val="hybridMultilevel"/>
     <w:tmpl w:val="F670C062"/>
@@ -20412,7 +21219,7 @@
       </w:rPr>
     </w:lvl>
   </w:abstractNum>
-  <w:abstractNum w:abstractNumId="21" w15:restartNumberingAfterBreak="0">
+  <w:abstractNum w:abstractNumId="22" w15:restartNumberingAfterBreak="0">
     <w:nsid w:val="2B7201B2"/>
     <w:multiLevelType w:val="hybridMultilevel"/>
     <w:tmpl w:val="DEE6C85A"/>
@@ -20501,7 +21308,7 @@
       </w:pPr>
     </w:lvl>
   </w:abstractNum>
-  <w:abstractNum w:abstractNumId="22" w15:restartNumberingAfterBreak="0">
+  <w:abstractNum w:abstractNumId="23" w15:restartNumberingAfterBreak="0">
     <w:nsid w:val="2C6E2CC0"/>
     <w:multiLevelType w:val="hybridMultilevel"/>
     <w:tmpl w:val="0C8EEFD2"/>
@@ -20614,7 +21421,7 @@
       </w:rPr>
     </w:lvl>
   </w:abstractNum>
-  <w:abstractNum w:abstractNumId="23" w15:restartNumberingAfterBreak="0">
+  <w:abstractNum w:abstractNumId="24" w15:restartNumberingAfterBreak="0">
     <w:nsid w:val="2F6B5343"/>
     <w:multiLevelType w:val="hybridMultilevel"/>
     <w:tmpl w:val="E4DC5C92"/>
@@ -20727,7 +21534,7 @@
       </w:rPr>
     </w:lvl>
   </w:abstractNum>
-  <w:abstractNum w:abstractNumId="24" w15:restartNumberingAfterBreak="0">
+  <w:abstractNum w:abstractNumId="25" w15:restartNumberingAfterBreak="0">
     <w:nsid w:val="2FC73115"/>
     <w:multiLevelType w:val="multilevel"/>
     <w:tmpl w:val="780E49B0"/>
@@ -20840,7 +21647,7 @@
       </w:rPr>
     </w:lvl>
   </w:abstractNum>
-  <w:abstractNum w:abstractNumId="25" w15:restartNumberingAfterBreak="0">
+  <w:abstractNum w:abstractNumId="26" w15:restartNumberingAfterBreak="0">
     <w:nsid w:val="35D156A3"/>
     <w:multiLevelType w:val="hybridMultilevel"/>
     <w:tmpl w:val="FC92261C"/>
@@ -20953,7 +21760,7 @@
       </w:rPr>
     </w:lvl>
   </w:abstractNum>
-  <w:abstractNum w:abstractNumId="26" w15:restartNumberingAfterBreak="0">
+  <w:abstractNum w:abstractNumId="27" w15:restartNumberingAfterBreak="0">
     <w:nsid w:val="368D0CA9"/>
     <w:multiLevelType w:val="hybridMultilevel"/>
     <w:tmpl w:val="E34C65E6"/>
@@ -21066,7 +21873,7 @@
       </w:rPr>
     </w:lvl>
   </w:abstractNum>
-  <w:abstractNum w:abstractNumId="27" w15:restartNumberingAfterBreak="0">
+  <w:abstractNum w:abstractNumId="28" w15:restartNumberingAfterBreak="0">
     <w:nsid w:val="37585FEF"/>
     <w:multiLevelType w:val="hybridMultilevel"/>
     <w:tmpl w:val="260878E4"/>
@@ -21179,7 +21986,7 @@
       </w:rPr>
     </w:lvl>
   </w:abstractNum>
-  <w:abstractNum w:abstractNumId="28" w15:restartNumberingAfterBreak="0">
+  <w:abstractNum w:abstractNumId="29" w15:restartNumberingAfterBreak="0">
     <w:nsid w:val="3AC30C0D"/>
     <w:multiLevelType w:val="hybridMultilevel"/>
     <w:tmpl w:val="2566FB86"/>
@@ -21292,7 +22099,7 @@
       </w:rPr>
     </w:lvl>
   </w:abstractNum>
-  <w:abstractNum w:abstractNumId="29" w15:restartNumberingAfterBreak="0">
+  <w:abstractNum w:abstractNumId="30" w15:restartNumberingAfterBreak="0">
     <w:nsid w:val="3BA02135"/>
     <w:multiLevelType w:val="multilevel"/>
     <w:tmpl w:val="685274F6"/>
@@ -21405,7 +22212,7 @@
       </w:rPr>
     </w:lvl>
   </w:abstractNum>
-  <w:abstractNum w:abstractNumId="30" w15:restartNumberingAfterBreak="0">
+  <w:abstractNum w:abstractNumId="31" w15:restartNumberingAfterBreak="0">
     <w:nsid w:val="3C2E7EE8"/>
     <w:multiLevelType w:val="hybridMultilevel"/>
     <w:tmpl w:val="ACAA8808"/>
@@ -21518,7 +22325,7 @@
       </w:rPr>
     </w:lvl>
   </w:abstractNum>
-  <w:abstractNum w:abstractNumId="31" w15:restartNumberingAfterBreak="0">
+  <w:abstractNum w:abstractNumId="32" w15:restartNumberingAfterBreak="0">
     <w:nsid w:val="42480682"/>
     <w:multiLevelType w:val="hybridMultilevel"/>
     <w:tmpl w:val="9C6ED51A"/>
@@ -21631,7 +22438,7 @@
       </w:rPr>
     </w:lvl>
   </w:abstractNum>
-  <w:abstractNum w:abstractNumId="32" w15:restartNumberingAfterBreak="0">
+  <w:abstractNum w:abstractNumId="33" w15:restartNumberingAfterBreak="0">
     <w:nsid w:val="42BE23C3"/>
     <w:multiLevelType w:val="hybridMultilevel"/>
     <w:tmpl w:val="99CE0164"/>
@@ -21744,7 +22551,7 @@
       </w:rPr>
     </w:lvl>
   </w:abstractNum>
-  <w:abstractNum w:abstractNumId="33" w15:restartNumberingAfterBreak="0">
+  <w:abstractNum w:abstractNumId="34" w15:restartNumberingAfterBreak="0">
     <w:nsid w:val="468D5620"/>
     <w:multiLevelType w:val="hybridMultilevel"/>
     <w:tmpl w:val="C3264334"/>
@@ -21857,7 +22664,7 @@
       </w:rPr>
     </w:lvl>
   </w:abstractNum>
-  <w:abstractNum w:abstractNumId="34" w15:restartNumberingAfterBreak="0">
+  <w:abstractNum w:abstractNumId="35" w15:restartNumberingAfterBreak="0">
     <w:nsid w:val="4EE27D01"/>
     <w:multiLevelType w:val="hybridMultilevel"/>
     <w:tmpl w:val="D4204A18"/>
@@ -21970,7 +22777,7 @@
       </w:rPr>
     </w:lvl>
   </w:abstractNum>
-  <w:abstractNum w:abstractNumId="35" w15:restartNumberingAfterBreak="0">
+  <w:abstractNum w:abstractNumId="36" w15:restartNumberingAfterBreak="0">
     <w:nsid w:val="52E323D2"/>
     <w:multiLevelType w:val="hybridMultilevel"/>
     <w:tmpl w:val="CD82774C"/>
@@ -22083,7 +22890,7 @@
       </w:rPr>
     </w:lvl>
   </w:abstractNum>
-  <w:abstractNum w:abstractNumId="36" w15:restartNumberingAfterBreak="0">
+  <w:abstractNum w:abstractNumId="37" w15:restartNumberingAfterBreak="0">
     <w:nsid w:val="57923750"/>
     <w:multiLevelType w:val="hybridMultilevel"/>
     <w:tmpl w:val="5BF2CF84"/>
@@ -22196,7 +23003,7 @@
       </w:rPr>
     </w:lvl>
   </w:abstractNum>
-  <w:abstractNum w:abstractNumId="37" w15:restartNumberingAfterBreak="0">
+  <w:abstractNum w:abstractNumId="38" w15:restartNumberingAfterBreak="0">
     <w:nsid w:val="5BA47B8D"/>
     <w:multiLevelType w:val="hybridMultilevel"/>
     <w:tmpl w:val="68EA4FBC"/>
@@ -22309,7 +23116,7 @@
       </w:rPr>
     </w:lvl>
   </w:abstractNum>
-  <w:abstractNum w:abstractNumId="38" w15:restartNumberingAfterBreak="0">
+  <w:abstractNum w:abstractNumId="39" w15:restartNumberingAfterBreak="0">
     <w:nsid w:val="5EAC291C"/>
     <w:multiLevelType w:val="hybridMultilevel"/>
     <w:tmpl w:val="9CC6E778"/>
@@ -22422,7 +23229,7 @@
       </w:rPr>
     </w:lvl>
   </w:abstractNum>
-  <w:abstractNum w:abstractNumId="39" w15:restartNumberingAfterBreak="0">
+  <w:abstractNum w:abstractNumId="40" w15:restartNumberingAfterBreak="0">
     <w:nsid w:val="63601932"/>
     <w:multiLevelType w:val="hybridMultilevel"/>
     <w:tmpl w:val="B24EF546"/>
@@ -22535,7 +23342,7 @@
       </w:rPr>
     </w:lvl>
   </w:abstractNum>
-  <w:abstractNum w:abstractNumId="40" w15:restartNumberingAfterBreak="0">
+  <w:abstractNum w:abstractNumId="41" w15:restartNumberingAfterBreak="0">
     <w:nsid w:val="641F4A0C"/>
     <w:multiLevelType w:val="hybridMultilevel"/>
     <w:tmpl w:val="DEE6C85A"/>
@@ -22624,7 +23431,7 @@
       </w:pPr>
     </w:lvl>
   </w:abstractNum>
-  <w:abstractNum w:abstractNumId="41" w15:restartNumberingAfterBreak="0">
+  <w:abstractNum w:abstractNumId="42" w15:restartNumberingAfterBreak="0">
     <w:nsid w:val="74C32612"/>
     <w:multiLevelType w:val="hybridMultilevel"/>
     <w:tmpl w:val="62804554"/>
@@ -22768,52 +23575,52 @@
     <w:abstractNumId w:val="9"/>
   </w:num>
   <w:num w:numId="11">
-    <w:abstractNumId w:val="21"/>
+    <w:abstractNumId w:val="22"/>
   </w:num>
   <w:num w:numId="12">
     <w:abstractNumId w:val="12"/>
   </w:num>
   <w:num w:numId="13">
-    <w:abstractNumId w:val="41"/>
+    <w:abstractNumId w:val="42"/>
   </w:num>
   <w:num w:numId="14">
-    <w:abstractNumId w:val="25"/>
+    <w:abstractNumId w:val="26"/>
   </w:num>
   <w:num w:numId="15">
-    <w:abstractNumId w:val="26"/>
+    <w:abstractNumId w:val="27"/>
   </w:num>
   <w:num w:numId="16">
-    <w:abstractNumId w:val="30"/>
+    <w:abstractNumId w:val="31"/>
   </w:num>
   <w:num w:numId="17">
     <w:abstractNumId w:val="14"/>
   </w:num>
   <w:num w:numId="18">
-    <w:abstractNumId w:val="27"/>
+    <w:abstractNumId w:val="28"/>
   </w:num>
   <w:num w:numId="19">
-    <w:abstractNumId w:val="40"/>
+    <w:abstractNumId w:val="41"/>
   </w:num>
   <w:num w:numId="20">
-    <w:abstractNumId w:val="29"/>
+    <w:abstractNumId w:val="30"/>
   </w:num>
   <w:num w:numId="21">
     <w:abstractNumId w:val="19"/>
   </w:num>
   <w:num w:numId="22">
-    <w:abstractNumId w:val="39"/>
+    <w:abstractNumId w:val="40"/>
   </w:num>
   <w:num w:numId="23">
     <w:abstractNumId w:val="13"/>
   </w:num>
   <w:num w:numId="24">
-    <w:abstractNumId w:val="33"/>
+    <w:abstractNumId w:val="34"/>
   </w:num>
   <w:num w:numId="25">
-    <w:abstractNumId w:val="31"/>
+    <w:abstractNumId w:val="32"/>
   </w:num>
   <w:num w:numId="26">
-    <w:abstractNumId w:val="38"/>
+    <w:abstractNumId w:val="39"/>
   </w:num>
   <w:num w:numId="27">
     <w:abstractNumId w:val="15"/>
@@ -22825,43 +23632,46 @@
     <w:abstractNumId w:val="11"/>
   </w:num>
   <w:num w:numId="30">
-    <w:abstractNumId w:val="24"/>
+    <w:abstractNumId w:val="25"/>
   </w:num>
   <w:num w:numId="31">
     <w:abstractNumId w:val="16"/>
   </w:num>
   <w:num w:numId="32">
-    <w:abstractNumId w:val="36"/>
+    <w:abstractNumId w:val="37"/>
   </w:num>
   <w:num w:numId="33">
     <w:abstractNumId w:val="10"/>
   </w:num>
   <w:num w:numId="34">
-    <w:abstractNumId w:val="32"/>
+    <w:abstractNumId w:val="33"/>
   </w:num>
   <w:num w:numId="35">
-    <w:abstractNumId w:val="20"/>
+    <w:abstractNumId w:val="21"/>
   </w:num>
   <w:num w:numId="36">
-    <w:abstractNumId w:val="35"/>
+    <w:abstractNumId w:val="36"/>
   </w:num>
   <w:num w:numId="37">
-    <w:abstractNumId w:val="37"/>
+    <w:abstractNumId w:val="38"/>
   </w:num>
   <w:num w:numId="38">
-    <w:abstractNumId w:val="28"/>
+    <w:abstractNumId w:val="29"/>
   </w:num>
   <w:num w:numId="39">
-    <w:abstractNumId w:val="23"/>
+    <w:abstractNumId w:val="24"/>
   </w:num>
   <w:num w:numId="40">
     <w:abstractNumId w:val="18"/>
   </w:num>
   <w:num w:numId="41">
-    <w:abstractNumId w:val="22"/>
+    <w:abstractNumId w:val="23"/>
   </w:num>
   <w:num w:numId="42">
-    <w:abstractNumId w:val="34"/>
+    <w:abstractNumId w:val="35"/>
+  </w:num>
+  <w:num w:numId="43">
+    <w:abstractNumId w:val="20"/>
   </w:num>
 </w:numbering>
 </file>
@@ -23641,6 +24451,7 @@
   <w:style w:type="paragraph" w:styleId="Prrafodelista">
     <w:name w:val="List Paragraph"/>
     <w:basedOn w:val="Normal"/>
+    <w:uiPriority w:val="34"/>
     <w:qFormat/>
     <w:rsid w:val="00A015E1"/>
     <w:pPr>
@@ -23980,6 +24791,139 @@
       <w:b/>
       <w:bCs/>
     </w:rPr>
+  </w:style>
+  <w:style w:type="table" w:styleId="Tabladecuadrcula3-nfasis5">
+    <w:name w:val="Grid Table 3 Accent 5"/>
+    <w:basedOn w:val="Tablanormal"/>
+    <w:uiPriority w:val="48"/>
+    <w:rsid w:val="00AD7CFF"/>
+    <w:tblPr>
+      <w:tblStyleRowBandSize w:val="1"/>
+      <w:tblStyleColBandSize w:val="1"/>
+      <w:tblBorders>
+        <w:top w:val="single" w:sz="4" w:space="0" w:color="92CDDC" w:themeColor="accent5" w:themeTint="99"/>
+        <w:left w:val="single" w:sz="4" w:space="0" w:color="92CDDC" w:themeColor="accent5" w:themeTint="99"/>
+        <w:bottom w:val="single" w:sz="4" w:space="0" w:color="92CDDC" w:themeColor="accent5" w:themeTint="99"/>
+        <w:right w:val="single" w:sz="4" w:space="0" w:color="92CDDC" w:themeColor="accent5" w:themeTint="99"/>
+        <w:insideH w:val="single" w:sz="4" w:space="0" w:color="92CDDC" w:themeColor="accent5" w:themeTint="99"/>
+        <w:insideV w:val="single" w:sz="4" w:space="0" w:color="92CDDC" w:themeColor="accent5" w:themeTint="99"/>
+      </w:tblBorders>
+    </w:tblPr>
+    <w:tblStylePr w:type="firstRow">
+      <w:rPr>
+        <w:b/>
+        <w:bCs/>
+      </w:rPr>
+      <w:tblPr/>
+      <w:tcPr>
+        <w:tcBorders>
+          <w:top w:val="nil"/>
+          <w:left w:val="nil"/>
+          <w:right w:val="nil"/>
+          <w:insideH w:val="nil"/>
+          <w:insideV w:val="nil"/>
+        </w:tcBorders>
+        <w:shd w:val="clear" w:color="auto" w:fill="FFFFFF" w:themeFill="background1"/>
+      </w:tcPr>
+    </w:tblStylePr>
+    <w:tblStylePr w:type="lastRow">
+      <w:rPr>
+        <w:b/>
+        <w:bCs/>
+      </w:rPr>
+      <w:tblPr/>
+      <w:tcPr>
+        <w:tcBorders>
+          <w:left w:val="nil"/>
+          <w:bottom w:val="nil"/>
+          <w:right w:val="nil"/>
+          <w:insideH w:val="nil"/>
+          <w:insideV w:val="nil"/>
+        </w:tcBorders>
+        <w:shd w:val="clear" w:color="auto" w:fill="FFFFFF" w:themeFill="background1"/>
+      </w:tcPr>
+    </w:tblStylePr>
+    <w:tblStylePr w:type="firstCol">
+      <w:pPr>
+        <w:jc w:val="right"/>
+      </w:pPr>
+      <w:rPr>
+        <w:i/>
+        <w:iCs/>
+      </w:rPr>
+      <w:tblPr/>
+      <w:tcPr>
+        <w:tcBorders>
+          <w:top w:val="nil"/>
+          <w:left w:val="nil"/>
+          <w:bottom w:val="nil"/>
+          <w:insideH w:val="nil"/>
+          <w:insideV w:val="nil"/>
+        </w:tcBorders>
+        <w:shd w:val="clear" w:color="auto" w:fill="FFFFFF" w:themeFill="background1"/>
+      </w:tcPr>
+    </w:tblStylePr>
+    <w:tblStylePr w:type="lastCol">
+      <w:rPr>
+        <w:i/>
+        <w:iCs/>
+      </w:rPr>
+      <w:tblPr/>
+      <w:tcPr>
+        <w:tcBorders>
+          <w:top w:val="nil"/>
+          <w:bottom w:val="nil"/>
+          <w:right w:val="nil"/>
+          <w:insideH w:val="nil"/>
+          <w:insideV w:val="nil"/>
+        </w:tcBorders>
+        <w:shd w:val="clear" w:color="auto" w:fill="FFFFFF" w:themeFill="background1"/>
+      </w:tcPr>
+    </w:tblStylePr>
+    <w:tblStylePr w:type="band1Vert">
+      <w:tblPr/>
+      <w:tcPr>
+        <w:shd w:val="clear" w:color="auto" w:fill="DAEEF3" w:themeFill="accent5" w:themeFillTint="33"/>
+      </w:tcPr>
+    </w:tblStylePr>
+    <w:tblStylePr w:type="band1Horz">
+      <w:tblPr/>
+      <w:tcPr>
+        <w:shd w:val="clear" w:color="auto" w:fill="DAEEF3" w:themeFill="accent5" w:themeFillTint="33"/>
+      </w:tcPr>
+    </w:tblStylePr>
+    <w:tblStylePr w:type="neCell">
+      <w:tblPr/>
+      <w:tcPr>
+        <w:tcBorders>
+          <w:bottom w:val="single" w:sz="4" w:space="0" w:color="92CDDC" w:themeColor="accent5" w:themeTint="99"/>
+        </w:tcBorders>
+      </w:tcPr>
+    </w:tblStylePr>
+    <w:tblStylePr w:type="nwCell">
+      <w:tblPr/>
+      <w:tcPr>
+        <w:tcBorders>
+          <w:bottom w:val="single" w:sz="4" w:space="0" w:color="92CDDC" w:themeColor="accent5" w:themeTint="99"/>
+        </w:tcBorders>
+      </w:tcPr>
+    </w:tblStylePr>
+    <w:tblStylePr w:type="seCell">
+      <w:tblPr/>
+      <w:tcPr>
+        <w:tcBorders>
+          <w:top w:val="single" w:sz="4" w:space="0" w:color="92CDDC" w:themeColor="accent5" w:themeTint="99"/>
+        </w:tcBorders>
+      </w:tcPr>
+    </w:tblStylePr>
+    <w:tblStylePr w:type="swCell">
+      <w:tblPr/>
+      <w:tcPr>
+        <w:tcBorders>
+          <w:top w:val="single" w:sz="4" w:space="0" w:color="92CDDC" w:themeColor="accent5" w:themeTint="99"/>
+        </w:tcBorders>
+      </w:tcPr>
+    </w:tblStylePr>
   </w:style>
 </w:styles>
 </file>
@@ -24272,7 +25216,7 @@
 </file>
 
 <file path=customXml/itemProps1.xml><?xml version="1.0" encoding="utf-8"?>
-<ds:datastoreItem xmlns:ds="http://schemas.openxmlformats.org/officeDocument/2006/customXml" ds:itemID="{A1BE5C21-F920-4DD5-A2DE-7A86CC6FC3DA}">
+<ds:datastoreItem xmlns:ds="http://schemas.openxmlformats.org/officeDocument/2006/customXml" ds:itemID="{D49B6E6A-9E44-4CF7-A05A-F0E7EFE01CFF}">
   <ds:schemaRefs>
     <ds:schemaRef ds:uri="http://schemas.openxmlformats.org/officeDocument/2006/bibliography"/>
   </ds:schemaRefs>
